--- a/DocumentPreparer/bin/Debug/дочерние компании ООО ГАЛАФОР бизнес справка.docx
+++ b/DocumentPreparer/bin/Debug/дочерние компании ООО ГАЛАФОР бизнес справка.docx
@@ -76,7 +76,7 @@
             <w:proofErr w:type="spellStart"/>
             <w:proofErr w:type="spellEnd"/>
             <w:r>
-              <w:t>26.03.2017</w:t>
+              <w:t>16.04.2017</w:t>
             </w:r>
           </w:p>
         </w:tc>
@@ -736,7 +736,7 @@
                 <w:b/>
                 <w:bCs/>
               </w:rPr>
-              <w:t>7826723775</w:t>
+              <w:t>7841468992</w:t>
             </w:r>
           </w:p>
         </w:tc>
@@ -1792,7 +1792,7 @@
               <w:br/>
             </w:r>
             <w:r>
-              <w:t>ООО  "ТОПАЗ" (Учредитель) ОГРН: 1079847032033, ИНН: 7842349691</w:t>
+              <w:t>ООО "ТОПАЗ" (Учредитель) ОГРН: 1079847032033, ИНН: 7842349691</w:t>
             </w:r>
             <w:r>
               <w:br/>
@@ -1840,7 +1840,7 @@
               <w:br/>
             </w:r>
             <w:r>
-              <w:t>ООО  "ОНИКС" (Учредитель) ОГРН: 1079847031890, ИНН: 7841352370</w:t>
+              <w:t>ООО "ОНИКС" (Учредитель) ОГРН: 1079847031890, ИНН: 7841352370</w:t>
             </w:r>
             <w:r>
               <w:br/>
@@ -3883,7 +3883,7 @@
               <w:rPr>
                 <w:lang w:val="en-US"/>
               </w:rPr>
-              <w:t>100%</w:t>
+              <w:t>100</w:t>
             </w:r>
           </w:p>
         </w:tc>
@@ -4647,6 +4647,7 @@
               <w:right w:val="single" w:color="auto" w:sz="4" w:space="0"/>
             </w:tcBorders>
             <w:shd w:val="clear" w:color="auto" w:fill="CCCCCC"/>
+            <w:tcMar/>
           </w:tcPr>
           <w:p>
             <w:pPr>
@@ -4675,6 +4676,7 @@
               <w:right w:val="nil"/>
             </w:tcBorders>
             <w:shd w:val="clear" w:color="auto" w:fill="auto"/>
+            <w:tcMar/>
           </w:tcPr>
           <w:p>
             <w:pPr>
@@ -4694,6 +4696,7 @@
               <w:bottom w:val="single" w:color="auto" w:sz="4" w:space="0"/>
             </w:tcBorders>
             <w:shd w:val="clear" w:color="auto" w:fill="E6E6E6"/>
+            <w:tcMar/>
             <w:vAlign w:val="center"/>
           </w:tcPr>
           <w:p>
@@ -4720,6 +4723,7 @@
               <w:bottom w:val="single" w:color="auto" w:sz="4" w:space="0"/>
             </w:tcBorders>
             <w:shd w:val="clear" w:color="auto" w:fill="E6E6E6"/>
+            <w:tcMar/>
             <w:vAlign w:val="center"/>
           </w:tcPr>
           <w:p>
@@ -4745,6 +4749,7 @@
               <w:bottom w:val="single" w:color="auto" w:sz="4" w:space="0"/>
             </w:tcBorders>
             <w:shd w:val="clear" w:color="auto" w:fill="E6E6E6"/>
+            <w:tcMar/>
             <w:vAlign w:val="center"/>
           </w:tcPr>
           <w:p>
@@ -4774,13 +4779,25 @@
             <w:tcBorders>
               <w:bottom w:val="single" w:color="auto" w:sz="4" w:space="0"/>
             </w:tcBorders>
-            <w:shd w:val="clear" w:color="auto" w:fill="F2F2F2"/>
+            <w:shd w:val="clear" w:color="auto" w:fill="F2F2F2" w:themeFill="background1" w:themeFillShade="F2"/>
+            <w:tcMar/>
           </w:tcPr>
           <w:p>
             <w:pPr>
               <w:keepNext/>
               <w:jc w:val="center"/>
-            </w:pPr>
+              <w:rPr>
+                <w:rFonts w:ascii="Times New Roman" w:hAnsi="Times New Roman" w:eastAsia="Times New Roman" w:cs="Times New Roman"/>
+                <w:noProof w:val="0"/>
+                <w:sz w:val="24"/>
+                <w:szCs w:val="24"/>
+                <w:lang w:val="ru-RU"/>
+              </w:rPr>
+            </w:pPr>
+            <w:proofErr w:type="spellStart"/>
+            <w:proofErr w:type="spellEnd"/>
+            <w:proofErr w:type="spellStart"/>
+            <w:proofErr w:type="spellEnd"/>
           </w:p>
         </w:tc>
         <w:tc>
@@ -4790,15 +4807,89 @@
             <w:tcBorders>
               <w:bottom w:val="single" w:color="auto" w:sz="4" w:space="0"/>
             </w:tcBorders>
-            <w:shd w:val="clear" w:color="auto" w:fill="F2F2F2"/>
-          </w:tcPr>
-          <w:p>
-            <w:pPr>
-              <w:keepNext/>
-              <w:rPr>
-                <w:color w:val="0000FF"/>
-              </w:rPr>
-            </w:pPr>
+            <w:shd w:val="clear" w:color="auto" w:fill="F2F2F2" w:themeFill="background1" w:themeFillShade="F2"/>
+            <w:tcMar/>
+          </w:tcPr>
+          <w:p>
+            <w:pPr>
+              <w:keepNext/>
+              <w:jc w:val="center"/>
+              <w:rPr>
+                <w:rFonts w:ascii="Times New Roman" w:hAnsi="Times New Roman" w:eastAsia="Times New Roman" w:cs="Times New Roman"/>
+                <w:noProof w:val="0"/>
+                <w:sz w:val="24"/>
+                <w:szCs w:val="24"/>
+                <w:lang w:val="ru-RU"/>
+              </w:rPr>
+            </w:pPr>
+            <w:proofErr w:type="spellStart"/>
+            <w:proofErr w:type="spellEnd"/>
+            <w:proofErr w:type="spellStart"/>
+            <w:proofErr w:type="spellEnd"/>
+            <w:r>
+              <w:rPr>
+                <w:rFonts w:ascii="Times New Roman" w:hAnsi="Times New Roman" w:eastAsia="Times New Roman" w:cs="Times New Roman"/>
+                <w:noProof w:val="0"/>
+                <w:sz w:val="24"/>
+                <w:szCs w:val="24"/>
+                <w:lang w:val="ru-RU"/>
+              </w:rPr>
+              <w:t>ОБЩЕСТВО С ОГРАНИЧЕННОЙ ОТВЕТСТВЕННОСТЬЮ "ИНВЕСТПРОЕКТ"</w:t>
+            </w:r>
+            <w:r>
+              <w:rPr>
+                <w:rFonts w:ascii="Times New Roman" w:hAnsi="Times New Roman" w:eastAsia="Times New Roman" w:cs="Times New Roman"/>
+                <w:noProof w:val="0"/>
+                <w:sz w:val="24"/>
+                <w:szCs w:val="24"/>
+                <w:lang w:val="ru-RU"/>
+              </w:rPr>
+              <w:t xml:space="preserve"> (</w:t>
+            </w:r>
+            <w:proofErr w:type="spellStart"/>
+            <w:proofErr w:type="spellEnd"/>
+            <w:r>
+              <w:rPr>
+                <w:rFonts w:ascii="Times New Roman" w:hAnsi="Times New Roman" w:eastAsia="Times New Roman" w:cs="Times New Roman"/>
+                <w:noProof w:val="0"/>
+                <w:sz w:val="24"/>
+                <w:szCs w:val="24"/>
+                <w:lang w:val="ru-RU"/>
+              </w:rPr>
+              <w:t>7703598676</w:t>
+            </w:r>
+            <w:r>
+              <w:rPr>
+                <w:rFonts w:ascii="Times New Roman" w:hAnsi="Times New Roman" w:eastAsia="Times New Roman" w:cs="Times New Roman"/>
+                <w:noProof w:val="0"/>
+                <w:sz w:val="24"/>
+                <w:szCs w:val="24"/>
+                <w:lang w:val="ru-RU"/>
+              </w:rPr>
+              <w:t xml:space="preserve">, </w:t>
+            </w:r>
+            <w:proofErr w:type="spellStart"/>
+            <w:proofErr w:type="spellEnd"/>
+            <w:r>
+              <w:rPr>
+                <w:rFonts w:ascii="Times New Roman" w:hAnsi="Times New Roman" w:eastAsia="Times New Roman" w:cs="Times New Roman"/>
+                <w:noProof w:val="0"/>
+                <w:sz w:val="24"/>
+                <w:szCs w:val="24"/>
+                <w:lang w:val="ru-RU"/>
+              </w:rPr>
+              <w:t>1067746764029</w:t>
+            </w:r>
+            <w:r>
+              <w:rPr>
+                <w:rFonts w:ascii="Times New Roman" w:hAnsi="Times New Roman" w:eastAsia="Times New Roman" w:cs="Times New Roman"/>
+                <w:noProof w:val="0"/>
+                <w:sz w:val="24"/>
+                <w:szCs w:val="24"/>
+                <w:lang w:val="ru-RU"/>
+              </w:rPr>
+              <w:t>)</w:t>
+            </w:r>
           </w:p>
         </w:tc>
         <w:tc>
@@ -4807,7 +4898,8 @@
             <w:tcBorders>
               <w:bottom w:val="single" w:color="auto" w:sz="4" w:space="0"/>
             </w:tcBorders>
-            <w:shd w:val="clear" w:color="auto" w:fill="F2F2F2"/>
+            <w:shd w:val="clear" w:color="auto" w:fill="F2F2F2" w:themeFill="background1" w:themeFillShade="F2"/>
+            <w:tcMar/>
           </w:tcPr>
           <w:p>
             <w:pPr>
@@ -4834,6 +4926,7 @@
               <w:right w:val="single" w:color="auto" w:sz="4" w:space="0"/>
             </w:tcBorders>
             <w:shd w:val="clear" w:color="auto" w:fill="auto"/>
+            <w:tcMar/>
           </w:tcPr>
           <w:p>
             <w:r>
@@ -4852,8 +4945,34 @@
               <w:right w:val="single" w:color="auto" w:sz="4" w:space="0"/>
             </w:tcBorders>
             <w:shd w:val="clear" w:color="auto" w:fill="auto"/>
-          </w:tcPr>
-          <w:p/>
+            <w:tcMar/>
+          </w:tcPr>
+          <w:p>
+            <w:pPr>
+              <w:jc w:val="left"/>
+              <w:rPr>
+                <w:rFonts w:ascii="Times New Roman" w:hAnsi="Times New Roman" w:eastAsia="Times New Roman" w:cs="Times New Roman"/>
+                <w:noProof w:val="0"/>
+                <w:sz w:val="24"/>
+                <w:szCs w:val="24"/>
+                <w:lang w:val="ru-RU"/>
+              </w:rPr>
+            </w:pPr>
+            <w:proofErr w:type="spellStart"/>
+            <w:proofErr w:type="spellEnd"/>
+            <w:proofErr w:type="spellStart"/>
+            <w:proofErr w:type="spellEnd"/>
+            <w:r>
+              <w:rPr>
+                <w:rFonts w:ascii="Times New Roman" w:hAnsi="Times New Roman" w:eastAsia="Times New Roman" w:cs="Times New Roman"/>
+                <w:noProof w:val="0"/>
+                <w:sz w:val="24"/>
+                <w:szCs w:val="24"/>
+                <w:lang w:val="ru-RU"/>
+              </w:rPr>
+              <w:t>125009,ГОРОД МОСКВА, ПЕРЕУЛОК БРЮСОВ,4</w:t>
+            </w:r>
+          </w:p>
         </w:tc>
       </w:tr>
       <w:tr>
@@ -4871,6 +4990,7 @@
               <w:right w:val="single" w:color="auto" w:sz="4" w:space="0"/>
             </w:tcBorders>
             <w:shd w:val="clear" w:color="auto" w:fill="auto"/>
+            <w:tcMar/>
           </w:tcPr>
           <w:p>
             <w:r>
@@ -4889,6 +5009,7 @@
               <w:right w:val="single" w:color="auto" w:sz="4" w:space="0"/>
             </w:tcBorders>
             <w:shd w:val="clear" w:color="auto" w:fill="auto"/>
+            <w:tcMar/>
           </w:tcPr>
           <w:p/>
         </w:tc>
@@ -4908,6 +5029,7 @@
               <w:right w:val="single" w:color="auto" w:sz="4" w:space="0"/>
             </w:tcBorders>
             <w:shd w:val="clear" w:color="auto" w:fill="auto"/>
+            <w:tcMar/>
           </w:tcPr>
           <w:p>
             <w:r>
@@ -4926,6 +5048,7 @@
               <w:right w:val="single" w:color="auto" w:sz="4" w:space="0"/>
             </w:tcBorders>
             <w:shd w:val="clear" w:color="auto" w:fill="auto"/>
+            <w:tcMar/>
           </w:tcPr>
           <w:p/>
         </w:tc>
@@ -4945,6 +5068,7 @@
               <w:right w:val="single" w:color="auto" w:sz="4" w:space="0"/>
             </w:tcBorders>
             <w:shd w:val="clear" w:color="auto" w:fill="auto"/>
+            <w:tcMar/>
           </w:tcPr>
           <w:p>
             <w:r>
@@ -4962,6 +5086,7 @@
               <w:right w:val="single" w:color="auto" w:sz="4" w:space="0"/>
             </w:tcBorders>
             <w:shd w:val="clear" w:color="auto" w:fill="auto"/>
+            <w:tcMar/>
           </w:tcPr>
           <w:p/>
         </w:tc>
@@ -4976,6 +5101,7 @@
               <w:right w:val="single" w:color="auto" w:sz="4" w:space="0"/>
             </w:tcBorders>
             <w:shd w:val="clear" w:color="auto" w:fill="auto"/>
+            <w:tcMar/>
           </w:tcPr>
           <w:p>
             <w:r>
@@ -4994,6 +5120,7 @@
               <w:right w:val="single" w:color="auto" w:sz="4" w:space="0"/>
             </w:tcBorders>
             <w:shd w:val="clear" w:color="auto" w:fill="auto"/>
+            <w:tcMar/>
           </w:tcPr>
           <w:p/>
         </w:tc>
@@ -5013,6 +5140,7 @@
               <w:right w:val="single" w:color="auto" w:sz="4" w:space="0"/>
             </w:tcBorders>
             <w:shd w:val="clear" w:color="auto" w:fill="auto"/>
+            <w:tcMar/>
           </w:tcPr>
           <w:p>
             <w:r>
@@ -5031,6 +5159,7 @@
               <w:right w:val="single" w:color="auto" w:sz="4" w:space="0"/>
             </w:tcBorders>
             <w:shd w:val="clear" w:color="auto" w:fill="auto"/>
+            <w:tcMar/>
           </w:tcPr>
           <w:p/>
         </w:tc>
@@ -5050,6 +5179,7 @@
               <w:right w:val="single" w:color="auto" w:sz="4" w:space="0"/>
             </w:tcBorders>
             <w:shd w:val="clear" w:color="auto" w:fill="auto"/>
+            <w:tcMar/>
           </w:tcPr>
           <w:p>
             <w:r>
@@ -5068,6 +5198,7 @@
               <w:right w:val="single" w:color="auto" w:sz="4" w:space="0"/>
             </w:tcBorders>
             <w:shd w:val="clear" w:color="auto" w:fill="auto"/>
+            <w:tcMar/>
           </w:tcPr>
           <w:p/>
         </w:tc>
@@ -5087,6 +5218,7 @@
               <w:right w:val="single" w:color="auto" w:sz="4" w:space="0"/>
             </w:tcBorders>
             <w:shd w:val="clear" w:color="auto" w:fill="auto"/>
+            <w:tcMar/>
           </w:tcPr>
           <w:p>
             <w:r>
@@ -5105,6 +5237,7 @@
               <w:right w:val="single" w:color="auto" w:sz="4" w:space="0"/>
             </w:tcBorders>
             <w:shd w:val="clear" w:color="auto" w:fill="auto"/>
+            <w:tcMar/>
           </w:tcPr>
           <w:p/>
         </w:tc>
@@ -5124,6 +5257,7 @@
               <w:right w:val="single" w:color="auto" w:sz="4" w:space="0"/>
             </w:tcBorders>
             <w:shd w:val="clear" w:color="auto" w:fill="auto"/>
+            <w:tcMar/>
           </w:tcPr>
           <w:p>
             <w:r>
@@ -5142,6 +5276,7 @@
               <w:right w:val="single" w:color="auto" w:sz="4" w:space="0"/>
             </w:tcBorders>
             <w:shd w:val="clear" w:color="auto" w:fill="auto"/>
+            <w:tcMar/>
           </w:tcPr>
           <w:p>
             <w:pPr>
@@ -5167,6 +5302,7 @@
               <w:right w:val="single" w:color="auto" w:sz="4" w:space="0"/>
             </w:tcBorders>
             <w:shd w:val="clear" w:color="auto" w:fill="auto"/>
+            <w:tcMar/>
           </w:tcPr>
           <w:p>
             <w:r>
@@ -5186,6 +5322,7 @@
               <w:right w:val="single" w:color="auto" w:sz="4" w:space="0"/>
             </w:tcBorders>
             <w:shd w:val="clear" w:color="auto" w:fill="auto"/>
+            <w:tcMar/>
           </w:tcPr>
           <w:p/>
         </w:tc>
@@ -5205,6 +5342,7 @@
               <w:right w:val="single" w:color="auto" w:sz="4" w:space="0"/>
             </w:tcBorders>
             <w:shd w:val="clear" w:color="auto" w:fill="auto"/>
+            <w:tcMar/>
           </w:tcPr>
           <w:p>
             <w:r>
@@ -5223,6 +5361,7 @@
               <w:right w:val="single" w:color="auto" w:sz="4" w:space="0"/>
             </w:tcBorders>
             <w:shd w:val="clear" w:color="auto" w:fill="auto"/>
+            <w:tcMar/>
           </w:tcPr>
           <w:p/>
         </w:tc>
@@ -5242,6 +5381,7 @@
               <w:right w:val="single" w:color="auto" w:sz="4" w:space="0"/>
             </w:tcBorders>
             <w:shd w:val="clear" w:color="auto" w:fill="auto"/>
+            <w:tcMar/>
           </w:tcPr>
           <w:p>
             <w:r>
@@ -5260,6 +5400,3209 @@
               <w:right w:val="single" w:color="auto" w:sz="4" w:space="0"/>
             </w:tcBorders>
             <w:shd w:val="clear" w:color="auto" w:fill="auto"/>
+            <w:tcMar/>
+          </w:tcPr>
+          <w:p/>
+        </w:tc>
+      </w:tr>
+    </w:tbl>
+    <w:tbl>
+      <w:tblPr>
+        <w:tblW w:w="5021" w:type="pct"/>
+        <w:tblBorders>
+          <w:top w:val="single" w:color="auto" w:sz="4" w:space="0"/>
+          <w:left w:val="single" w:color="auto" w:sz="4" w:space="0"/>
+          <w:bottom w:val="single" w:color="auto" w:sz="4" w:space="0"/>
+          <w:right w:val="single" w:color="auto" w:sz="4" w:space="0"/>
+          <w:insideH w:val="single" w:color="auto" w:sz="4" w:space="0"/>
+          <w:insideV w:val="single" w:color="auto" w:sz="4" w:space="0"/>
+        </w:tblBorders>
+        <w:tblLook w:val="0000" w:firstRow="0" w:lastRow="0" w:firstColumn="0" w:lastColumn="0" w:noHBand="0" w:noVBand="0"/>
+      </w:tblPr>
+      <w:tblGrid>
+        <w:gridCol w:w="1383"/>
+        <w:gridCol w:w="1844"/>
+        <w:gridCol w:w="4061"/>
+        <w:gridCol w:w="617"/>
+        <w:gridCol w:w="993"/>
+        <w:gridCol w:w="1844"/>
+        <w:gridCol w:w="4674"/>
+      </w:tblGrid>
+      <w:tr>
+        <w:trPr>
+          <w:trHeight w:val="20"/>
+        </w:trPr>
+        <w:tc>
+          <w:tcPr>
+            <w:tcW w:w="2564" w:type="pct"/>
+            <w:gridSpan w:val="4"/>
+            <w:tcBorders>
+              <w:right w:val="single" w:color="auto" w:sz="4" w:space="0"/>
+            </w:tcBorders>
+            <w:shd w:val="clear" w:color="auto" w:fill="CCCCCC"/>
+            <w:tcMar/>
+          </w:tcPr>
+          <w:p>
+            <w:pPr>
+              <w:keepNext/>
+              <w:rPr>
+                <w:i/>
+              </w:rPr>
+            </w:pPr>
+            <w:r>
+              <w:rPr>
+                <w:rFonts w:ascii="Arial" w:hAnsi="Arial" w:cs="Arial"/>
+                <w:b/>
+              </w:rPr>
+              <w:t>Дочерние общества, филиалы, представительства</w:t>
+            </w:r>
+          </w:p>
+        </w:tc>
+        <w:tc>
+          <w:tcPr>
+            <w:tcW w:w="2436" w:type="pct"/>
+            <w:gridSpan w:val="3"/>
+            <w:tcBorders>
+              <w:top w:val="nil"/>
+              <w:left w:val="single" w:color="auto" w:sz="4" w:space="0"/>
+              <w:bottom w:val="nil"/>
+              <w:right w:val="nil"/>
+            </w:tcBorders>
+            <w:shd w:val="clear" w:color="auto" w:fill="auto"/>
+            <w:tcMar/>
+          </w:tcPr>
+          <w:p>
+            <w:pPr>
+              <w:keepNext/>
+            </w:pPr>
+          </w:p>
+        </w:tc>
+      </w:tr>
+      <w:tr>
+        <w:trPr>
+          <w:trHeight w:val="20"/>
+        </w:trPr>
+        <w:tc>
+          <w:tcPr>
+            <w:tcW w:w="449" w:type="pct"/>
+            <w:tcBorders>
+              <w:bottom w:val="single" w:color="auto" w:sz="4" w:space="0"/>
+            </w:tcBorders>
+            <w:shd w:val="clear" w:color="auto" w:fill="E6E6E6"/>
+            <w:tcMar/>
+            <w:vAlign w:val="center"/>
+          </w:tcPr>
+          <w:p>
+            <w:pPr>
+              <w:keepNext/>
+              <w:jc w:val="center"/>
+              <w:rPr>
+                <w:b/>
+              </w:rPr>
+            </w:pPr>
+            <w:r>
+              <w:rPr>
+                <w:b/>
+              </w:rPr>
+              <w:t>Доля</w:t>
+            </w:r>
+          </w:p>
+        </w:tc>
+        <w:tc>
+          <w:tcPr>
+            <w:tcW w:w="3035" w:type="pct"/>
+            <w:gridSpan w:val="5"/>
+            <w:tcBorders>
+              <w:bottom w:val="single" w:color="auto" w:sz="4" w:space="0"/>
+            </w:tcBorders>
+            <w:shd w:val="clear" w:color="auto" w:fill="E6E6E6"/>
+            <w:tcMar/>
+            <w:vAlign w:val="center"/>
+          </w:tcPr>
+          <w:p>
+            <w:pPr>
+              <w:keepNext/>
+              <w:jc w:val="center"/>
+              <w:rPr>
+                <w:b/>
+              </w:rPr>
+            </w:pPr>
+            <w:r>
+              <w:rPr>
+                <w:b/>
+              </w:rPr>
+              <w:t>Наименование (ИНН, ОГРН, АП)</w:t>
+            </w:r>
+          </w:p>
+        </w:tc>
+        <w:tc>
+          <w:tcPr>
+            <w:tcW w:w="1516" w:type="pct"/>
+            <w:tcBorders>
+              <w:bottom w:val="single" w:color="auto" w:sz="4" w:space="0"/>
+            </w:tcBorders>
+            <w:shd w:val="clear" w:color="auto" w:fill="E6E6E6"/>
+            <w:tcMar/>
+            <w:vAlign w:val="center"/>
+          </w:tcPr>
+          <w:p>
+            <w:pPr>
+              <w:keepNext/>
+              <w:jc w:val="center"/>
+              <w:rPr>
+                <w:b/>
+              </w:rPr>
+            </w:pPr>
+            <w:r>
+              <w:rPr>
+                <w:b/>
+              </w:rPr>
+              <w:t>Дополнительно</w:t>
+            </w:r>
+          </w:p>
+        </w:tc>
+      </w:tr>
+      <w:tr>
+        <w:trPr>
+          <w:trHeight w:val="20"/>
+        </w:trPr>
+        <w:tc>
+          <w:tcPr>
+            <w:tcW w:w="449" w:type="pct"/>
+            <w:tcBorders>
+              <w:bottom w:val="single" w:color="auto" w:sz="4" w:space="0"/>
+            </w:tcBorders>
+            <w:shd w:val="clear" w:color="auto" w:fill="F2F2F2" w:themeFill="background1" w:themeFillShade="F2"/>
+            <w:tcMar/>
+          </w:tcPr>
+          <w:p>
+            <w:pPr>
+              <w:keepNext/>
+              <w:jc w:val="center"/>
+              <w:rPr>
+                <w:rFonts w:ascii="Times New Roman" w:hAnsi="Times New Roman" w:eastAsia="Times New Roman" w:cs="Times New Roman"/>
+                <w:noProof w:val="0"/>
+                <w:sz w:val="24"/>
+                <w:szCs w:val="24"/>
+                <w:lang w:val="ru-RU"/>
+              </w:rPr>
+            </w:pPr>
+            <w:proofErr w:type="spellStart"/>
+            <w:proofErr w:type="spellEnd"/>
+            <w:proofErr w:type="spellStart"/>
+            <w:proofErr w:type="spellEnd"/>
+          </w:p>
+        </w:tc>
+        <w:tc>
+          <w:tcPr>
+            <w:tcW w:w="3035" w:type="pct"/>
+            <w:gridSpan w:val="5"/>
+            <w:tcBorders>
+              <w:bottom w:val="single" w:color="auto" w:sz="4" w:space="0"/>
+            </w:tcBorders>
+            <w:shd w:val="clear" w:color="auto" w:fill="F2F2F2" w:themeFill="background1" w:themeFillShade="F2"/>
+            <w:tcMar/>
+          </w:tcPr>
+          <w:p>
+            <w:pPr>
+              <w:keepNext/>
+              <w:jc w:val="center"/>
+              <w:rPr>
+                <w:rFonts w:ascii="Times New Roman" w:hAnsi="Times New Roman" w:eastAsia="Times New Roman" w:cs="Times New Roman"/>
+                <w:noProof w:val="0"/>
+                <w:sz w:val="24"/>
+                <w:szCs w:val="24"/>
+                <w:lang w:val="ru-RU"/>
+              </w:rPr>
+            </w:pPr>
+            <w:proofErr w:type="spellStart"/>
+            <w:proofErr w:type="spellEnd"/>
+            <w:proofErr w:type="spellStart"/>
+            <w:proofErr w:type="spellEnd"/>
+            <w:r>
+              <w:rPr>
+                <w:rFonts w:ascii="Times New Roman" w:hAnsi="Times New Roman" w:eastAsia="Times New Roman" w:cs="Times New Roman"/>
+                <w:noProof w:val="0"/>
+                <w:sz w:val="24"/>
+                <w:szCs w:val="24"/>
+                <w:lang w:val="ru-RU"/>
+              </w:rPr>
+              <w:t>ОБЩЕСТВО С ОГРАНИЧЕННОЙ ОТВЕТСТВЕННОСТЬЮ "ЗЕМЛАНД-ЭКСИМА"</w:t>
+            </w:r>
+            <w:r>
+              <w:rPr>
+                <w:rFonts w:ascii="Times New Roman" w:hAnsi="Times New Roman" w:eastAsia="Times New Roman" w:cs="Times New Roman"/>
+                <w:noProof w:val="0"/>
+                <w:sz w:val="24"/>
+                <w:szCs w:val="24"/>
+                <w:lang w:val="ru-RU"/>
+              </w:rPr>
+              <w:t xml:space="preserve"> (</w:t>
+            </w:r>
+            <w:proofErr w:type="spellStart"/>
+            <w:proofErr w:type="spellEnd"/>
+            <w:r>
+              <w:rPr>
+                <w:rFonts w:ascii="Times New Roman" w:hAnsi="Times New Roman" w:eastAsia="Times New Roman" w:cs="Times New Roman"/>
+                <w:noProof w:val="0"/>
+                <w:sz w:val="24"/>
+                <w:szCs w:val="24"/>
+                <w:lang w:val="ru-RU"/>
+              </w:rPr>
+              <w:t>3905010681</w:t>
+            </w:r>
+            <w:r>
+              <w:rPr>
+                <w:rFonts w:ascii="Times New Roman" w:hAnsi="Times New Roman" w:eastAsia="Times New Roman" w:cs="Times New Roman"/>
+                <w:noProof w:val="0"/>
+                <w:sz w:val="24"/>
+                <w:szCs w:val="24"/>
+                <w:lang w:val="ru-RU"/>
+              </w:rPr>
+              <w:t xml:space="preserve">, </w:t>
+            </w:r>
+            <w:proofErr w:type="spellStart"/>
+            <w:proofErr w:type="spellEnd"/>
+            <w:r>
+              <w:rPr>
+                <w:rFonts w:ascii="Times New Roman" w:hAnsi="Times New Roman" w:eastAsia="Times New Roman" w:cs="Times New Roman"/>
+                <w:noProof w:val="0"/>
+                <w:sz w:val="24"/>
+                <w:szCs w:val="24"/>
+                <w:lang w:val="ru-RU"/>
+              </w:rPr>
+              <w:t>1023900765019</w:t>
+            </w:r>
+            <w:r>
+              <w:rPr>
+                <w:rFonts w:ascii="Times New Roman" w:hAnsi="Times New Roman" w:eastAsia="Times New Roman" w:cs="Times New Roman"/>
+                <w:noProof w:val="0"/>
+                <w:sz w:val="24"/>
+                <w:szCs w:val="24"/>
+                <w:lang w:val="ru-RU"/>
+              </w:rPr>
+              <w:t>)</w:t>
+            </w:r>
+          </w:p>
+        </w:tc>
+        <w:tc>
+          <w:tcPr>
+            <w:tcW w:w="1516" w:type="pct"/>
+            <w:tcBorders>
+              <w:bottom w:val="single" w:color="auto" w:sz="4" w:space="0"/>
+            </w:tcBorders>
+            <w:shd w:val="clear" w:color="auto" w:fill="F2F2F2" w:themeFill="background1" w:themeFillShade="F2"/>
+            <w:tcMar/>
+          </w:tcPr>
+          <w:p>
+            <w:pPr>
+              <w:keepNext/>
+              <w:rPr>
+                <w:color w:val="0000FF"/>
+              </w:rPr>
+            </w:pPr>
+          </w:p>
+        </w:tc>
+      </w:tr>
+      <w:tr>
+        <w:trPr>
+          <w:trHeight w:val="20"/>
+        </w:trPr>
+        <w:tc>
+          <w:tcPr>
+            <w:tcW w:w="1047" w:type="pct"/>
+            <w:gridSpan w:val="2"/>
+            <w:tcBorders>
+              <w:top w:val="single" w:color="auto" w:sz="4" w:space="0"/>
+              <w:left w:val="single" w:color="auto" w:sz="4" w:space="0"/>
+              <w:bottom w:val="single" w:color="auto" w:sz="4" w:space="0"/>
+              <w:right w:val="single" w:color="auto" w:sz="4" w:space="0"/>
+            </w:tcBorders>
+            <w:shd w:val="clear" w:color="auto" w:fill="auto"/>
+            <w:tcMar/>
+          </w:tcPr>
+          <w:p>
+            <w:r>
+              <w:t>Адрес (место нахождения):</w:t>
+            </w:r>
+          </w:p>
+        </w:tc>
+        <w:tc>
+          <w:tcPr>
+            <w:tcW w:w="3953" w:type="pct"/>
+            <w:gridSpan w:val="5"/>
+            <w:tcBorders>
+              <w:top w:val="single" w:color="auto" w:sz="4" w:space="0"/>
+              <w:left w:val="single" w:color="auto" w:sz="4" w:space="0"/>
+              <w:bottom w:val="single" w:color="auto" w:sz="4" w:space="0"/>
+              <w:right w:val="single" w:color="auto" w:sz="4" w:space="0"/>
+            </w:tcBorders>
+            <w:shd w:val="clear" w:color="auto" w:fill="auto"/>
+            <w:tcMar/>
+          </w:tcPr>
+          <w:p>
+            <w:pPr>
+              <w:jc w:val="left"/>
+              <w:rPr>
+                <w:rFonts w:ascii="Times New Roman" w:hAnsi="Times New Roman" w:eastAsia="Times New Roman" w:cs="Times New Roman"/>
+                <w:noProof w:val="0"/>
+                <w:sz w:val="24"/>
+                <w:szCs w:val="24"/>
+                <w:lang w:val="ru-RU"/>
+              </w:rPr>
+            </w:pPr>
+            <w:proofErr w:type="spellStart"/>
+            <w:proofErr w:type="spellEnd"/>
+            <w:proofErr w:type="spellStart"/>
+            <w:proofErr w:type="spellEnd"/>
+            <w:r>
+              <w:rPr>
+                <w:rFonts w:ascii="Times New Roman" w:hAnsi="Times New Roman" w:eastAsia="Times New Roman" w:cs="Times New Roman"/>
+                <w:noProof w:val="0"/>
+                <w:sz w:val="24"/>
+                <w:szCs w:val="24"/>
+                <w:lang w:val="ru-RU"/>
+              </w:rPr>
+              <w:t>236039,ОБЛАСТЬ КАЛИНИНГРАДСКАЯ, ГОРОД КАЛИНИНГРАД, УЛИЦА А.СУВОРОВА,57</w:t>
+            </w:r>
+          </w:p>
+        </w:tc>
+      </w:tr>
+      <w:tr>
+        <w:trPr>
+          <w:trHeight w:val="20"/>
+        </w:trPr>
+        <w:tc>
+          <w:tcPr>
+            <w:tcW w:w="1047" w:type="pct"/>
+            <w:gridSpan w:val="2"/>
+            <w:tcBorders>
+              <w:top w:val="single" w:color="auto" w:sz="4" w:space="0"/>
+              <w:left w:val="single" w:color="auto" w:sz="4" w:space="0"/>
+              <w:bottom w:val="single" w:color="auto" w:sz="4" w:space="0"/>
+              <w:right w:val="single" w:color="auto" w:sz="4" w:space="0"/>
+            </w:tcBorders>
+            <w:shd w:val="clear" w:color="auto" w:fill="auto"/>
+            <w:tcMar/>
+          </w:tcPr>
+          <w:p>
+            <w:r>
+              <w:t>Основной вид деятельности:</w:t>
+            </w:r>
+          </w:p>
+        </w:tc>
+        <w:tc>
+          <w:tcPr>
+            <w:tcW w:w="3953" w:type="pct"/>
+            <w:gridSpan w:val="5"/>
+            <w:tcBorders>
+              <w:top w:val="single" w:color="auto" w:sz="4" w:space="0"/>
+              <w:left w:val="single" w:color="auto" w:sz="4" w:space="0"/>
+              <w:bottom w:val="single" w:color="auto" w:sz="4" w:space="0"/>
+              <w:right w:val="single" w:color="auto" w:sz="4" w:space="0"/>
+            </w:tcBorders>
+            <w:shd w:val="clear" w:color="auto" w:fill="auto"/>
+            <w:tcMar/>
+          </w:tcPr>
+          <w:p/>
+        </w:tc>
+      </w:tr>
+      <w:tr>
+        <w:trPr>
+          <w:trHeight w:val="20"/>
+        </w:trPr>
+        <w:tc>
+          <w:tcPr>
+            <w:tcW w:w="1047" w:type="pct"/>
+            <w:gridSpan w:val="2"/>
+            <w:tcBorders>
+              <w:top w:val="single" w:color="auto" w:sz="4" w:space="0"/>
+              <w:left w:val="single" w:color="auto" w:sz="4" w:space="0"/>
+              <w:bottom w:val="single" w:color="auto" w:sz="4" w:space="0"/>
+              <w:right w:val="single" w:color="auto" w:sz="4" w:space="0"/>
+            </w:tcBorders>
+            <w:shd w:val="clear" w:color="auto" w:fill="auto"/>
+            <w:tcMar/>
+          </w:tcPr>
+          <w:p>
+            <w:r>
+              <w:t>Руководитель:</w:t>
+            </w:r>
+          </w:p>
+        </w:tc>
+        <w:tc>
+          <w:tcPr>
+            <w:tcW w:w="3953" w:type="pct"/>
+            <w:gridSpan w:val="5"/>
+            <w:tcBorders>
+              <w:top w:val="single" w:color="auto" w:sz="4" w:space="0"/>
+              <w:left w:val="single" w:color="auto" w:sz="4" w:space="0"/>
+              <w:bottom w:val="single" w:color="auto" w:sz="4" w:space="0"/>
+              <w:right w:val="single" w:color="auto" w:sz="4" w:space="0"/>
+            </w:tcBorders>
+            <w:shd w:val="clear" w:color="auto" w:fill="auto"/>
+            <w:tcMar/>
+          </w:tcPr>
+          <w:p/>
+        </w:tc>
+      </w:tr>
+      <w:tr>
+        <w:trPr>
+          <w:trHeight w:val="20"/>
+        </w:trPr>
+        <w:tc>
+          <w:tcPr>
+            <w:tcW w:w="1047" w:type="pct"/>
+            <w:gridSpan w:val="2"/>
+            <w:tcBorders>
+              <w:top w:val="single" w:color="auto" w:sz="4" w:space="0"/>
+              <w:left w:val="single" w:color="auto" w:sz="4" w:space="0"/>
+              <w:bottom w:val="single" w:color="auto" w:sz="4" w:space="0"/>
+              <w:right w:val="single" w:color="auto" w:sz="4" w:space="0"/>
+            </w:tcBorders>
+            <w:shd w:val="clear" w:color="auto" w:fill="auto"/>
+            <w:tcMar/>
+          </w:tcPr>
+          <w:p>
+            <w:r>
+              <w:t>Уставный капитал:</w:t>
+            </w:r>
+          </w:p>
+        </w:tc>
+        <w:tc>
+          <w:tcPr>
+            <w:tcW w:w="1317" w:type="pct"/>
+            <w:tcBorders>
+              <w:top w:val="single" w:color="auto" w:sz="4" w:space="0"/>
+              <w:left w:val="single" w:color="auto" w:sz="4" w:space="0"/>
+              <w:bottom w:val="single" w:color="auto" w:sz="4" w:space="0"/>
+              <w:right w:val="single" w:color="auto" w:sz="4" w:space="0"/>
+            </w:tcBorders>
+            <w:shd w:val="clear" w:color="auto" w:fill="auto"/>
+            <w:tcMar/>
+          </w:tcPr>
+          <w:p/>
+        </w:tc>
+        <w:tc>
+          <w:tcPr>
+            <w:tcW w:w="522" w:type="pct"/>
+            <w:gridSpan w:val="2"/>
+            <w:tcBorders>
+              <w:top w:val="single" w:color="auto" w:sz="4" w:space="0"/>
+              <w:left w:val="single" w:color="auto" w:sz="4" w:space="0"/>
+              <w:bottom w:val="single" w:color="auto" w:sz="4" w:space="0"/>
+              <w:right w:val="single" w:color="auto" w:sz="4" w:space="0"/>
+            </w:tcBorders>
+            <w:shd w:val="clear" w:color="auto" w:fill="auto"/>
+            <w:tcMar/>
+          </w:tcPr>
+          <w:p>
+            <w:r>
+              <w:t>Валюта:</w:t>
+            </w:r>
+          </w:p>
+        </w:tc>
+        <w:tc>
+          <w:tcPr>
+            <w:tcW w:w="2114" w:type="pct"/>
+            <w:gridSpan w:val="2"/>
+            <w:tcBorders>
+              <w:top w:val="single" w:color="auto" w:sz="4" w:space="0"/>
+              <w:left w:val="single" w:color="auto" w:sz="4" w:space="0"/>
+              <w:bottom w:val="single" w:color="auto" w:sz="4" w:space="0"/>
+              <w:right w:val="single" w:color="auto" w:sz="4" w:space="0"/>
+            </w:tcBorders>
+            <w:shd w:val="clear" w:color="auto" w:fill="auto"/>
+            <w:tcMar/>
+          </w:tcPr>
+          <w:p/>
+        </w:tc>
+      </w:tr>
+      <w:tr>
+        <w:trPr>
+          <w:trHeight w:val="20"/>
+        </w:trPr>
+        <w:tc>
+          <w:tcPr>
+            <w:tcW w:w="1047" w:type="pct"/>
+            <w:gridSpan w:val="2"/>
+            <w:tcBorders>
+              <w:top w:val="single" w:color="auto" w:sz="4" w:space="0"/>
+              <w:left w:val="single" w:color="auto" w:sz="4" w:space="0"/>
+              <w:bottom w:val="single" w:color="auto" w:sz="4" w:space="0"/>
+              <w:right w:val="single" w:color="auto" w:sz="4" w:space="0"/>
+            </w:tcBorders>
+            <w:shd w:val="clear" w:color="auto" w:fill="auto"/>
+            <w:tcMar/>
+          </w:tcPr>
+          <w:p>
+            <w:r>
+              <w:t>Учредители ЮЛ:</w:t>
+            </w:r>
+          </w:p>
+        </w:tc>
+        <w:tc>
+          <w:tcPr>
+            <w:tcW w:w="3953" w:type="pct"/>
+            <w:gridSpan w:val="5"/>
+            <w:tcBorders>
+              <w:top w:val="single" w:color="auto" w:sz="4" w:space="0"/>
+              <w:left w:val="single" w:color="auto" w:sz="4" w:space="0"/>
+              <w:bottom w:val="single" w:color="auto" w:sz="4" w:space="0"/>
+              <w:right w:val="single" w:color="auto" w:sz="4" w:space="0"/>
+            </w:tcBorders>
+            <w:shd w:val="clear" w:color="auto" w:fill="auto"/>
+            <w:tcMar/>
+          </w:tcPr>
+          <w:p/>
+        </w:tc>
+      </w:tr>
+      <w:tr>
+        <w:trPr>
+          <w:trHeight w:val="20"/>
+        </w:trPr>
+        <w:tc>
+          <w:tcPr>
+            <w:tcW w:w="1047" w:type="pct"/>
+            <w:gridSpan w:val="2"/>
+            <w:tcBorders>
+              <w:top w:val="single" w:color="auto" w:sz="4" w:space="0"/>
+              <w:left w:val="single" w:color="auto" w:sz="4" w:space="0"/>
+              <w:bottom w:val="single" w:color="auto" w:sz="4" w:space="0"/>
+              <w:right w:val="single" w:color="auto" w:sz="4" w:space="0"/>
+            </w:tcBorders>
+            <w:shd w:val="clear" w:color="auto" w:fill="auto"/>
+            <w:tcMar/>
+          </w:tcPr>
+          <w:p>
+            <w:r>
+              <w:t>Учредители ФЛ:</w:t>
+            </w:r>
+          </w:p>
+        </w:tc>
+        <w:tc>
+          <w:tcPr>
+            <w:tcW w:w="3953" w:type="pct"/>
+            <w:gridSpan w:val="5"/>
+            <w:tcBorders>
+              <w:top w:val="single" w:color="auto" w:sz="4" w:space="0"/>
+              <w:left w:val="single" w:color="auto" w:sz="4" w:space="0"/>
+              <w:bottom w:val="single" w:color="auto" w:sz="4" w:space="0"/>
+              <w:right w:val="single" w:color="auto" w:sz="4" w:space="0"/>
+            </w:tcBorders>
+            <w:shd w:val="clear" w:color="auto" w:fill="auto"/>
+            <w:tcMar/>
+          </w:tcPr>
+          <w:p/>
+        </w:tc>
+      </w:tr>
+      <w:tr>
+        <w:trPr>
+          <w:trHeight w:val="20"/>
+        </w:trPr>
+        <w:tc>
+          <w:tcPr>
+            <w:tcW w:w="1047" w:type="pct"/>
+            <w:gridSpan w:val="2"/>
+            <w:tcBorders>
+              <w:top w:val="single" w:color="auto" w:sz="4" w:space="0"/>
+              <w:left w:val="single" w:color="auto" w:sz="4" w:space="0"/>
+              <w:bottom w:val="single" w:color="auto" w:sz="4" w:space="0"/>
+              <w:right w:val="single" w:color="auto" w:sz="4" w:space="0"/>
+            </w:tcBorders>
+            <w:shd w:val="clear" w:color="auto" w:fill="auto"/>
+            <w:tcMar/>
+          </w:tcPr>
+          <w:p>
+            <w:r>
+              <w:t>Учрежденные ЮЛ:</w:t>
+            </w:r>
+          </w:p>
+        </w:tc>
+        <w:tc>
+          <w:tcPr>
+            <w:tcW w:w="3953" w:type="pct"/>
+            <w:gridSpan w:val="5"/>
+            <w:tcBorders>
+              <w:top w:val="single" w:color="auto" w:sz="4" w:space="0"/>
+              <w:left w:val="single" w:color="auto" w:sz="4" w:space="0"/>
+              <w:bottom w:val="single" w:color="auto" w:sz="4" w:space="0"/>
+              <w:right w:val="single" w:color="auto" w:sz="4" w:space="0"/>
+            </w:tcBorders>
+            <w:shd w:val="clear" w:color="auto" w:fill="auto"/>
+            <w:tcMar/>
+          </w:tcPr>
+          <w:p/>
+        </w:tc>
+      </w:tr>
+      <w:tr>
+        <w:trPr>
+          <w:trHeight w:val="20"/>
+        </w:trPr>
+        <w:tc>
+          <w:tcPr>
+            <w:tcW w:w="1047" w:type="pct"/>
+            <w:gridSpan w:val="2"/>
+            <w:tcBorders>
+              <w:top w:val="single" w:color="auto" w:sz="4" w:space="0"/>
+              <w:left w:val="single" w:color="auto" w:sz="4" w:space="0"/>
+              <w:bottom w:val="single" w:color="auto" w:sz="4" w:space="0"/>
+              <w:right w:val="single" w:color="auto" w:sz="4" w:space="0"/>
+            </w:tcBorders>
+            <w:shd w:val="clear" w:color="auto" w:fill="auto"/>
+            <w:tcMar/>
+          </w:tcPr>
+          <w:p>
+            <w:r>
+              <w:t>Иные связанные ЮЛ:</w:t>
+            </w:r>
+          </w:p>
+        </w:tc>
+        <w:tc>
+          <w:tcPr>
+            <w:tcW w:w="3953" w:type="pct"/>
+            <w:gridSpan w:val="5"/>
+            <w:tcBorders>
+              <w:top w:val="single" w:color="auto" w:sz="4" w:space="0"/>
+              <w:left w:val="single" w:color="auto" w:sz="4" w:space="0"/>
+              <w:bottom w:val="single" w:color="auto" w:sz="4" w:space="0"/>
+              <w:right w:val="single" w:color="auto" w:sz="4" w:space="0"/>
+            </w:tcBorders>
+            <w:shd w:val="clear" w:color="auto" w:fill="auto"/>
+            <w:tcMar/>
+          </w:tcPr>
+          <w:p>
+            <w:pPr>
+              <w:rPr>
+                <w:color w:val="0000FF"/>
+              </w:rPr>
+            </w:pPr>
+          </w:p>
+        </w:tc>
+      </w:tr>
+      <w:tr>
+        <w:trPr>
+          <w:trHeight w:val="20"/>
+        </w:trPr>
+        <w:tc>
+          <w:tcPr>
+            <w:tcW w:w="1047" w:type="pct"/>
+            <w:gridSpan w:val="2"/>
+            <w:tcBorders>
+              <w:top w:val="single" w:color="auto" w:sz="4" w:space="0"/>
+              <w:left w:val="single" w:color="auto" w:sz="4" w:space="0"/>
+              <w:bottom w:val="single" w:color="auto" w:sz="4" w:space="0"/>
+              <w:right w:val="single" w:color="auto" w:sz="4" w:space="0"/>
+            </w:tcBorders>
+            <w:shd w:val="clear" w:color="auto" w:fill="auto"/>
+            <w:tcMar/>
+          </w:tcPr>
+          <w:p>
+            <w:r>
+              <w:lastRenderedPageBreak/>
+              <w:t>Иные связанные ФЛ:</w:t>
+            </w:r>
+          </w:p>
+        </w:tc>
+        <w:tc>
+          <w:tcPr>
+            <w:tcW w:w="3953" w:type="pct"/>
+            <w:gridSpan w:val="5"/>
+            <w:tcBorders>
+              <w:top w:val="single" w:color="auto" w:sz="4" w:space="0"/>
+              <w:left w:val="single" w:color="auto" w:sz="4" w:space="0"/>
+              <w:bottom w:val="single" w:color="auto" w:sz="4" w:space="0"/>
+              <w:right w:val="single" w:color="auto" w:sz="4" w:space="0"/>
+            </w:tcBorders>
+            <w:shd w:val="clear" w:color="auto" w:fill="auto"/>
+            <w:tcMar/>
+          </w:tcPr>
+          <w:p/>
+        </w:tc>
+      </w:tr>
+      <w:tr>
+        <w:trPr>
+          <w:trHeight w:val="20"/>
+        </w:trPr>
+        <w:tc>
+          <w:tcPr>
+            <w:tcW w:w="1047" w:type="pct"/>
+            <w:gridSpan w:val="2"/>
+            <w:tcBorders>
+              <w:top w:val="single" w:color="auto" w:sz="4" w:space="0"/>
+              <w:left w:val="single" w:color="auto" w:sz="4" w:space="0"/>
+              <w:bottom w:val="single" w:color="auto" w:sz="4" w:space="0"/>
+              <w:right w:val="single" w:color="auto" w:sz="4" w:space="0"/>
+            </w:tcBorders>
+            <w:shd w:val="clear" w:color="auto" w:fill="auto"/>
+            <w:tcMar/>
+          </w:tcPr>
+          <w:p>
+            <w:r>
+              <w:t>Негативная информация:</w:t>
+            </w:r>
+          </w:p>
+        </w:tc>
+        <w:tc>
+          <w:tcPr>
+            <w:tcW w:w="3953" w:type="pct"/>
+            <w:gridSpan w:val="5"/>
+            <w:tcBorders>
+              <w:top w:val="single" w:color="auto" w:sz="4" w:space="0"/>
+              <w:left w:val="single" w:color="auto" w:sz="4" w:space="0"/>
+              <w:bottom w:val="single" w:color="auto" w:sz="4" w:space="0"/>
+              <w:right w:val="single" w:color="auto" w:sz="4" w:space="0"/>
+            </w:tcBorders>
+            <w:shd w:val="clear" w:color="auto" w:fill="auto"/>
+            <w:tcMar/>
+          </w:tcPr>
+          <w:p/>
+        </w:tc>
+      </w:tr>
+      <w:tr>
+        <w:trPr>
+          <w:trHeight w:val="20"/>
+        </w:trPr>
+        <w:tc>
+          <w:tcPr>
+            <w:tcW w:w="1047" w:type="pct"/>
+            <w:gridSpan w:val="2"/>
+            <w:tcBorders>
+              <w:top w:val="single" w:color="auto" w:sz="4" w:space="0"/>
+              <w:left w:val="single" w:color="auto" w:sz="4" w:space="0"/>
+              <w:bottom w:val="single" w:color="auto" w:sz="4" w:space="0"/>
+              <w:right w:val="single" w:color="auto" w:sz="4" w:space="0"/>
+            </w:tcBorders>
+            <w:shd w:val="clear" w:color="auto" w:fill="auto"/>
+            <w:tcMar/>
+          </w:tcPr>
+          <w:p>
+            <w:r>
+              <w:t>Принадлежность к Группе Газпром, иные сведения:</w:t>
+            </w:r>
+          </w:p>
+        </w:tc>
+        <w:tc>
+          <w:tcPr>
+            <w:tcW w:w="3953" w:type="pct"/>
+            <w:gridSpan w:val="5"/>
+            <w:tcBorders>
+              <w:top w:val="single" w:color="auto" w:sz="4" w:space="0"/>
+              <w:left w:val="single" w:color="auto" w:sz="4" w:space="0"/>
+              <w:bottom w:val="single" w:color="auto" w:sz="4" w:space="0"/>
+              <w:right w:val="single" w:color="auto" w:sz="4" w:space="0"/>
+            </w:tcBorders>
+            <w:shd w:val="clear" w:color="auto" w:fill="auto"/>
+            <w:tcMar/>
+          </w:tcPr>
+          <w:p/>
+        </w:tc>
+      </w:tr>
+    </w:tbl>
+    <w:tbl>
+      <w:tblPr>
+        <w:tblW w:w="5021" w:type="pct"/>
+        <w:tblBorders>
+          <w:top w:val="single" w:color="auto" w:sz="4" w:space="0"/>
+          <w:left w:val="single" w:color="auto" w:sz="4" w:space="0"/>
+          <w:bottom w:val="single" w:color="auto" w:sz="4" w:space="0"/>
+          <w:right w:val="single" w:color="auto" w:sz="4" w:space="0"/>
+          <w:insideH w:val="single" w:color="auto" w:sz="4" w:space="0"/>
+          <w:insideV w:val="single" w:color="auto" w:sz="4" w:space="0"/>
+        </w:tblBorders>
+        <w:tblLook w:val="0000" w:firstRow="0" w:lastRow="0" w:firstColumn="0" w:lastColumn="0" w:noHBand="0" w:noVBand="0"/>
+      </w:tblPr>
+      <w:tblGrid>
+        <w:gridCol w:w="1383"/>
+        <w:gridCol w:w="1844"/>
+        <w:gridCol w:w="4061"/>
+        <w:gridCol w:w="617"/>
+        <w:gridCol w:w="993"/>
+        <w:gridCol w:w="1844"/>
+        <w:gridCol w:w="4674"/>
+      </w:tblGrid>
+      <w:tr>
+        <w:trPr>
+          <w:trHeight w:val="20"/>
+        </w:trPr>
+        <w:tc>
+          <w:tcPr>
+            <w:tcW w:w="2564" w:type="pct"/>
+            <w:gridSpan w:val="4"/>
+            <w:tcBorders>
+              <w:right w:val="single" w:color="auto" w:sz="4" w:space="0"/>
+            </w:tcBorders>
+            <w:shd w:val="clear" w:color="auto" w:fill="CCCCCC"/>
+            <w:tcMar/>
+          </w:tcPr>
+          <w:p>
+            <w:pPr>
+              <w:keepNext/>
+              <w:rPr>
+                <w:i/>
+              </w:rPr>
+            </w:pPr>
+            <w:r>
+              <w:rPr>
+                <w:rFonts w:ascii="Arial" w:hAnsi="Arial" w:cs="Arial"/>
+                <w:b/>
+              </w:rPr>
+              <w:t>Дочерние общества, филиалы, представительства</w:t>
+            </w:r>
+          </w:p>
+        </w:tc>
+        <w:tc>
+          <w:tcPr>
+            <w:tcW w:w="2436" w:type="pct"/>
+            <w:gridSpan w:val="3"/>
+            <w:tcBorders>
+              <w:top w:val="nil"/>
+              <w:left w:val="single" w:color="auto" w:sz="4" w:space="0"/>
+              <w:bottom w:val="nil"/>
+              <w:right w:val="nil"/>
+            </w:tcBorders>
+            <w:shd w:val="clear" w:color="auto" w:fill="auto"/>
+            <w:tcMar/>
+          </w:tcPr>
+          <w:p>
+            <w:pPr>
+              <w:keepNext/>
+            </w:pPr>
+          </w:p>
+        </w:tc>
+      </w:tr>
+      <w:tr>
+        <w:trPr>
+          <w:trHeight w:val="20"/>
+        </w:trPr>
+        <w:tc>
+          <w:tcPr>
+            <w:tcW w:w="449" w:type="pct"/>
+            <w:tcBorders>
+              <w:bottom w:val="single" w:color="auto" w:sz="4" w:space="0"/>
+            </w:tcBorders>
+            <w:shd w:val="clear" w:color="auto" w:fill="E6E6E6"/>
+            <w:tcMar/>
+            <w:vAlign w:val="center"/>
+          </w:tcPr>
+          <w:p>
+            <w:pPr>
+              <w:keepNext/>
+              <w:jc w:val="center"/>
+              <w:rPr>
+                <w:b/>
+              </w:rPr>
+            </w:pPr>
+            <w:r>
+              <w:rPr>
+                <w:b/>
+              </w:rPr>
+              <w:t>Доля</w:t>
+            </w:r>
+          </w:p>
+        </w:tc>
+        <w:tc>
+          <w:tcPr>
+            <w:tcW w:w="3035" w:type="pct"/>
+            <w:gridSpan w:val="5"/>
+            <w:tcBorders>
+              <w:bottom w:val="single" w:color="auto" w:sz="4" w:space="0"/>
+            </w:tcBorders>
+            <w:shd w:val="clear" w:color="auto" w:fill="E6E6E6"/>
+            <w:tcMar/>
+            <w:vAlign w:val="center"/>
+          </w:tcPr>
+          <w:p>
+            <w:pPr>
+              <w:keepNext/>
+              <w:jc w:val="center"/>
+              <w:rPr>
+                <w:b/>
+              </w:rPr>
+            </w:pPr>
+            <w:r>
+              <w:rPr>
+                <w:b/>
+              </w:rPr>
+              <w:t>Наименование (ИНН, ОГРН, АП)</w:t>
+            </w:r>
+          </w:p>
+        </w:tc>
+        <w:tc>
+          <w:tcPr>
+            <w:tcW w:w="1516" w:type="pct"/>
+            <w:tcBorders>
+              <w:bottom w:val="single" w:color="auto" w:sz="4" w:space="0"/>
+            </w:tcBorders>
+            <w:shd w:val="clear" w:color="auto" w:fill="E6E6E6"/>
+            <w:tcMar/>
+            <w:vAlign w:val="center"/>
+          </w:tcPr>
+          <w:p>
+            <w:pPr>
+              <w:keepNext/>
+              <w:jc w:val="center"/>
+              <w:rPr>
+                <w:b/>
+              </w:rPr>
+            </w:pPr>
+            <w:r>
+              <w:rPr>
+                <w:b/>
+              </w:rPr>
+              <w:t>Дополнительно</w:t>
+            </w:r>
+          </w:p>
+        </w:tc>
+      </w:tr>
+      <w:tr>
+        <w:trPr>
+          <w:trHeight w:val="20"/>
+        </w:trPr>
+        <w:tc>
+          <w:tcPr>
+            <w:tcW w:w="449" w:type="pct"/>
+            <w:tcBorders>
+              <w:bottom w:val="single" w:color="auto" w:sz="4" w:space="0"/>
+            </w:tcBorders>
+            <w:shd w:val="clear" w:color="auto" w:fill="F2F2F2" w:themeFill="background1" w:themeFillShade="F2"/>
+            <w:tcMar/>
+          </w:tcPr>
+          <w:p>
+            <w:pPr>
+              <w:keepNext/>
+              <w:jc w:val="center"/>
+              <w:rPr>
+                <w:rFonts w:ascii="Times New Roman" w:hAnsi="Times New Roman" w:eastAsia="Times New Roman" w:cs="Times New Roman"/>
+                <w:noProof w:val="0"/>
+                <w:sz w:val="24"/>
+                <w:szCs w:val="24"/>
+                <w:lang w:val="ru-RU"/>
+              </w:rPr>
+            </w:pPr>
+            <w:proofErr w:type="spellStart"/>
+            <w:proofErr w:type="spellEnd"/>
+            <w:proofErr w:type="spellStart"/>
+            <w:proofErr w:type="spellEnd"/>
+            <w:r>
+              <w:rPr>
+                <w:rFonts w:ascii="Times New Roman" w:hAnsi="Times New Roman" w:eastAsia="Times New Roman" w:cs="Times New Roman"/>
+                <w:noProof w:val="0"/>
+                <w:sz w:val="24"/>
+                <w:szCs w:val="24"/>
+                <w:lang w:val="ru-RU"/>
+              </w:rPr>
+              <w:t>6.05%</w:t>
+            </w:r>
+          </w:p>
+        </w:tc>
+        <w:tc>
+          <w:tcPr>
+            <w:tcW w:w="3035" w:type="pct"/>
+            <w:gridSpan w:val="5"/>
+            <w:tcBorders>
+              <w:bottom w:val="single" w:color="auto" w:sz="4" w:space="0"/>
+            </w:tcBorders>
+            <w:shd w:val="clear" w:color="auto" w:fill="F2F2F2" w:themeFill="background1" w:themeFillShade="F2"/>
+            <w:tcMar/>
+          </w:tcPr>
+          <w:p>
+            <w:pPr>
+              <w:keepNext/>
+              <w:jc w:val="center"/>
+              <w:rPr>
+                <w:rFonts w:ascii="Times New Roman" w:hAnsi="Times New Roman" w:eastAsia="Times New Roman" w:cs="Times New Roman"/>
+                <w:noProof w:val="0"/>
+                <w:sz w:val="24"/>
+                <w:szCs w:val="24"/>
+                <w:lang w:val="ru-RU"/>
+              </w:rPr>
+            </w:pPr>
+            <w:proofErr w:type="spellStart"/>
+            <w:proofErr w:type="spellEnd"/>
+            <w:proofErr w:type="spellStart"/>
+            <w:proofErr w:type="spellEnd"/>
+            <w:r>
+              <w:rPr>
+                <w:rFonts w:ascii="Times New Roman" w:hAnsi="Times New Roman" w:eastAsia="Times New Roman" w:cs="Times New Roman"/>
+                <w:noProof w:val="0"/>
+                <w:sz w:val="24"/>
+                <w:szCs w:val="24"/>
+                <w:lang w:val="ru-RU"/>
+              </w:rPr>
+              <w:t>ОБЩЕСТВО С ОГРАНИЧЕННОЙ ОТВЕТСТВЕННОСТЬЮ "МОРСКАЯ ЗВЕЗДА"</w:t>
+            </w:r>
+            <w:r>
+              <w:rPr>
+                <w:rFonts w:ascii="Times New Roman" w:hAnsi="Times New Roman" w:eastAsia="Times New Roman" w:cs="Times New Roman"/>
+                <w:noProof w:val="0"/>
+                <w:sz w:val="24"/>
+                <w:szCs w:val="24"/>
+                <w:lang w:val="ru-RU"/>
+              </w:rPr>
+              <w:t xml:space="preserve"> (</w:t>
+            </w:r>
+            <w:proofErr w:type="spellStart"/>
+            <w:proofErr w:type="spellEnd"/>
+            <w:r>
+              <w:rPr>
+                <w:rFonts w:ascii="Times New Roman" w:hAnsi="Times New Roman" w:eastAsia="Times New Roman" w:cs="Times New Roman"/>
+                <w:noProof w:val="0"/>
+                <w:sz w:val="24"/>
+                <w:szCs w:val="24"/>
+                <w:lang w:val="ru-RU"/>
+              </w:rPr>
+              <w:t>3903017709</w:t>
+            </w:r>
+            <w:r>
+              <w:rPr>
+                <w:rFonts w:ascii="Times New Roman" w:hAnsi="Times New Roman" w:eastAsia="Times New Roman" w:cs="Times New Roman"/>
+                <w:noProof w:val="0"/>
+                <w:sz w:val="24"/>
+                <w:szCs w:val="24"/>
+                <w:lang w:val="ru-RU"/>
+              </w:rPr>
+              <w:t xml:space="preserve">, </w:t>
+            </w:r>
+            <w:proofErr w:type="spellStart"/>
+            <w:proofErr w:type="spellEnd"/>
+            <w:r>
+              <w:rPr>
+                <w:rFonts w:ascii="Times New Roman" w:hAnsi="Times New Roman" w:eastAsia="Times New Roman" w:cs="Times New Roman"/>
+                <w:noProof w:val="0"/>
+                <w:sz w:val="24"/>
+                <w:szCs w:val="24"/>
+                <w:lang w:val="ru-RU"/>
+              </w:rPr>
+              <w:t>1023901862412</w:t>
+            </w:r>
+            <w:r>
+              <w:rPr>
+                <w:rFonts w:ascii="Times New Roman" w:hAnsi="Times New Roman" w:eastAsia="Times New Roman" w:cs="Times New Roman"/>
+                <w:noProof w:val="0"/>
+                <w:sz w:val="24"/>
+                <w:szCs w:val="24"/>
+                <w:lang w:val="ru-RU"/>
+              </w:rPr>
+              <w:t>)</w:t>
+            </w:r>
+          </w:p>
+        </w:tc>
+        <w:tc>
+          <w:tcPr>
+            <w:tcW w:w="1516" w:type="pct"/>
+            <w:tcBorders>
+              <w:bottom w:val="single" w:color="auto" w:sz="4" w:space="0"/>
+            </w:tcBorders>
+            <w:shd w:val="clear" w:color="auto" w:fill="F2F2F2" w:themeFill="background1" w:themeFillShade="F2"/>
+            <w:tcMar/>
+          </w:tcPr>
+          <w:p>
+            <w:pPr>
+              <w:keepNext/>
+              <w:rPr>
+                <w:color w:val="0000FF"/>
+              </w:rPr>
+            </w:pPr>
+          </w:p>
+        </w:tc>
+      </w:tr>
+      <w:tr>
+        <w:trPr>
+          <w:trHeight w:val="20"/>
+        </w:trPr>
+        <w:tc>
+          <w:tcPr>
+            <w:tcW w:w="1047" w:type="pct"/>
+            <w:gridSpan w:val="2"/>
+            <w:tcBorders>
+              <w:top w:val="single" w:color="auto" w:sz="4" w:space="0"/>
+              <w:left w:val="single" w:color="auto" w:sz="4" w:space="0"/>
+              <w:bottom w:val="single" w:color="auto" w:sz="4" w:space="0"/>
+              <w:right w:val="single" w:color="auto" w:sz="4" w:space="0"/>
+            </w:tcBorders>
+            <w:shd w:val="clear" w:color="auto" w:fill="auto"/>
+            <w:tcMar/>
+          </w:tcPr>
+          <w:p>
+            <w:r>
+              <w:t>Адрес (место нахождения):</w:t>
+            </w:r>
+          </w:p>
+        </w:tc>
+        <w:tc>
+          <w:tcPr>
+            <w:tcW w:w="3953" w:type="pct"/>
+            <w:gridSpan w:val="5"/>
+            <w:tcBorders>
+              <w:top w:val="single" w:color="auto" w:sz="4" w:space="0"/>
+              <w:left w:val="single" w:color="auto" w:sz="4" w:space="0"/>
+              <w:bottom w:val="single" w:color="auto" w:sz="4" w:space="0"/>
+              <w:right w:val="single" w:color="auto" w:sz="4" w:space="0"/>
+            </w:tcBorders>
+            <w:shd w:val="clear" w:color="auto" w:fill="auto"/>
+            <w:tcMar/>
+          </w:tcPr>
+          <w:p>
+            <w:pPr>
+              <w:jc w:val="left"/>
+              <w:rPr>
+                <w:rFonts w:ascii="Times New Roman" w:hAnsi="Times New Roman" w:eastAsia="Times New Roman" w:cs="Times New Roman"/>
+                <w:noProof w:val="0"/>
+                <w:sz w:val="24"/>
+                <w:szCs w:val="24"/>
+                <w:lang w:val="ru-RU"/>
+              </w:rPr>
+            </w:pPr>
+            <w:proofErr w:type="spellStart"/>
+            <w:proofErr w:type="spellEnd"/>
+            <w:proofErr w:type="spellStart"/>
+            <w:proofErr w:type="spellEnd"/>
+            <w:r>
+              <w:rPr>
+                <w:rFonts w:ascii="Times New Roman" w:hAnsi="Times New Roman" w:eastAsia="Times New Roman" w:cs="Times New Roman"/>
+                <w:noProof w:val="0"/>
+                <w:sz w:val="24"/>
+                <w:szCs w:val="24"/>
+                <w:lang w:val="ru-RU"/>
+              </w:rPr>
+              <w:t>236039,ОБЛАСТЬ КАЛИНИНГРАДСКАЯ, ГОРОД КАЛИНИНГРАД, УЛИЦА А.СУВОРОВА,57</w:t>
+            </w:r>
+          </w:p>
+        </w:tc>
+      </w:tr>
+      <w:tr>
+        <w:trPr>
+          <w:trHeight w:val="20"/>
+        </w:trPr>
+        <w:tc>
+          <w:tcPr>
+            <w:tcW w:w="1047" w:type="pct"/>
+            <w:gridSpan w:val="2"/>
+            <w:tcBorders>
+              <w:top w:val="single" w:color="auto" w:sz="4" w:space="0"/>
+              <w:left w:val="single" w:color="auto" w:sz="4" w:space="0"/>
+              <w:bottom w:val="single" w:color="auto" w:sz="4" w:space="0"/>
+              <w:right w:val="single" w:color="auto" w:sz="4" w:space="0"/>
+            </w:tcBorders>
+            <w:shd w:val="clear" w:color="auto" w:fill="auto"/>
+            <w:tcMar/>
+          </w:tcPr>
+          <w:p>
+            <w:r>
+              <w:t>Основной вид деятельности:</w:t>
+            </w:r>
+          </w:p>
+        </w:tc>
+        <w:tc>
+          <w:tcPr>
+            <w:tcW w:w="3953" w:type="pct"/>
+            <w:gridSpan w:val="5"/>
+            <w:tcBorders>
+              <w:top w:val="single" w:color="auto" w:sz="4" w:space="0"/>
+              <w:left w:val="single" w:color="auto" w:sz="4" w:space="0"/>
+              <w:bottom w:val="single" w:color="auto" w:sz="4" w:space="0"/>
+              <w:right w:val="single" w:color="auto" w:sz="4" w:space="0"/>
+            </w:tcBorders>
+            <w:shd w:val="clear" w:color="auto" w:fill="auto"/>
+            <w:tcMar/>
+          </w:tcPr>
+          <w:p/>
+        </w:tc>
+      </w:tr>
+      <w:tr>
+        <w:trPr>
+          <w:trHeight w:val="20"/>
+        </w:trPr>
+        <w:tc>
+          <w:tcPr>
+            <w:tcW w:w="1047" w:type="pct"/>
+            <w:gridSpan w:val="2"/>
+            <w:tcBorders>
+              <w:top w:val="single" w:color="auto" w:sz="4" w:space="0"/>
+              <w:left w:val="single" w:color="auto" w:sz="4" w:space="0"/>
+              <w:bottom w:val="single" w:color="auto" w:sz="4" w:space="0"/>
+              <w:right w:val="single" w:color="auto" w:sz="4" w:space="0"/>
+            </w:tcBorders>
+            <w:shd w:val="clear" w:color="auto" w:fill="auto"/>
+            <w:tcMar/>
+          </w:tcPr>
+          <w:p>
+            <w:r>
+              <w:t>Руководитель:</w:t>
+            </w:r>
+          </w:p>
+        </w:tc>
+        <w:tc>
+          <w:tcPr>
+            <w:tcW w:w="3953" w:type="pct"/>
+            <w:gridSpan w:val="5"/>
+            <w:tcBorders>
+              <w:top w:val="single" w:color="auto" w:sz="4" w:space="0"/>
+              <w:left w:val="single" w:color="auto" w:sz="4" w:space="0"/>
+              <w:bottom w:val="single" w:color="auto" w:sz="4" w:space="0"/>
+              <w:right w:val="single" w:color="auto" w:sz="4" w:space="0"/>
+            </w:tcBorders>
+            <w:shd w:val="clear" w:color="auto" w:fill="auto"/>
+            <w:tcMar/>
+          </w:tcPr>
+          <w:p/>
+        </w:tc>
+      </w:tr>
+      <w:tr>
+        <w:trPr>
+          <w:trHeight w:val="20"/>
+        </w:trPr>
+        <w:tc>
+          <w:tcPr>
+            <w:tcW w:w="1047" w:type="pct"/>
+            <w:gridSpan w:val="2"/>
+            <w:tcBorders>
+              <w:top w:val="single" w:color="auto" w:sz="4" w:space="0"/>
+              <w:left w:val="single" w:color="auto" w:sz="4" w:space="0"/>
+              <w:bottom w:val="single" w:color="auto" w:sz="4" w:space="0"/>
+              <w:right w:val="single" w:color="auto" w:sz="4" w:space="0"/>
+            </w:tcBorders>
+            <w:shd w:val="clear" w:color="auto" w:fill="auto"/>
+            <w:tcMar/>
+          </w:tcPr>
+          <w:p>
+            <w:r>
+              <w:t>Уставный капитал:</w:t>
+            </w:r>
+          </w:p>
+        </w:tc>
+        <w:tc>
+          <w:tcPr>
+            <w:tcW w:w="1317" w:type="pct"/>
+            <w:tcBorders>
+              <w:top w:val="single" w:color="auto" w:sz="4" w:space="0"/>
+              <w:left w:val="single" w:color="auto" w:sz="4" w:space="0"/>
+              <w:bottom w:val="single" w:color="auto" w:sz="4" w:space="0"/>
+              <w:right w:val="single" w:color="auto" w:sz="4" w:space="0"/>
+            </w:tcBorders>
+            <w:shd w:val="clear" w:color="auto" w:fill="auto"/>
+            <w:tcMar/>
+          </w:tcPr>
+          <w:p/>
+        </w:tc>
+        <w:tc>
+          <w:tcPr>
+            <w:tcW w:w="522" w:type="pct"/>
+            <w:gridSpan w:val="2"/>
+            <w:tcBorders>
+              <w:top w:val="single" w:color="auto" w:sz="4" w:space="0"/>
+              <w:left w:val="single" w:color="auto" w:sz="4" w:space="0"/>
+              <w:bottom w:val="single" w:color="auto" w:sz="4" w:space="0"/>
+              <w:right w:val="single" w:color="auto" w:sz="4" w:space="0"/>
+            </w:tcBorders>
+            <w:shd w:val="clear" w:color="auto" w:fill="auto"/>
+            <w:tcMar/>
+          </w:tcPr>
+          <w:p>
+            <w:r>
+              <w:t>Валюта:</w:t>
+            </w:r>
+          </w:p>
+        </w:tc>
+        <w:tc>
+          <w:tcPr>
+            <w:tcW w:w="2114" w:type="pct"/>
+            <w:gridSpan w:val="2"/>
+            <w:tcBorders>
+              <w:top w:val="single" w:color="auto" w:sz="4" w:space="0"/>
+              <w:left w:val="single" w:color="auto" w:sz="4" w:space="0"/>
+              <w:bottom w:val="single" w:color="auto" w:sz="4" w:space="0"/>
+              <w:right w:val="single" w:color="auto" w:sz="4" w:space="0"/>
+            </w:tcBorders>
+            <w:shd w:val="clear" w:color="auto" w:fill="auto"/>
+            <w:tcMar/>
+          </w:tcPr>
+          <w:p/>
+        </w:tc>
+      </w:tr>
+      <w:tr>
+        <w:trPr>
+          <w:trHeight w:val="20"/>
+        </w:trPr>
+        <w:tc>
+          <w:tcPr>
+            <w:tcW w:w="1047" w:type="pct"/>
+            <w:gridSpan w:val="2"/>
+            <w:tcBorders>
+              <w:top w:val="single" w:color="auto" w:sz="4" w:space="0"/>
+              <w:left w:val="single" w:color="auto" w:sz="4" w:space="0"/>
+              <w:bottom w:val="single" w:color="auto" w:sz="4" w:space="0"/>
+              <w:right w:val="single" w:color="auto" w:sz="4" w:space="0"/>
+            </w:tcBorders>
+            <w:shd w:val="clear" w:color="auto" w:fill="auto"/>
+            <w:tcMar/>
+          </w:tcPr>
+          <w:p>
+            <w:r>
+              <w:t>Учредители ЮЛ:</w:t>
+            </w:r>
+          </w:p>
+        </w:tc>
+        <w:tc>
+          <w:tcPr>
+            <w:tcW w:w="3953" w:type="pct"/>
+            <w:gridSpan w:val="5"/>
+            <w:tcBorders>
+              <w:top w:val="single" w:color="auto" w:sz="4" w:space="0"/>
+              <w:left w:val="single" w:color="auto" w:sz="4" w:space="0"/>
+              <w:bottom w:val="single" w:color="auto" w:sz="4" w:space="0"/>
+              <w:right w:val="single" w:color="auto" w:sz="4" w:space="0"/>
+            </w:tcBorders>
+            <w:shd w:val="clear" w:color="auto" w:fill="auto"/>
+            <w:tcMar/>
+          </w:tcPr>
+          <w:p/>
+        </w:tc>
+      </w:tr>
+      <w:tr>
+        <w:trPr>
+          <w:trHeight w:val="20"/>
+        </w:trPr>
+        <w:tc>
+          <w:tcPr>
+            <w:tcW w:w="1047" w:type="pct"/>
+            <w:gridSpan w:val="2"/>
+            <w:tcBorders>
+              <w:top w:val="single" w:color="auto" w:sz="4" w:space="0"/>
+              <w:left w:val="single" w:color="auto" w:sz="4" w:space="0"/>
+              <w:bottom w:val="single" w:color="auto" w:sz="4" w:space="0"/>
+              <w:right w:val="single" w:color="auto" w:sz="4" w:space="0"/>
+            </w:tcBorders>
+            <w:shd w:val="clear" w:color="auto" w:fill="auto"/>
+            <w:tcMar/>
+          </w:tcPr>
+          <w:p>
+            <w:r>
+              <w:t>Учредители ФЛ:</w:t>
+            </w:r>
+          </w:p>
+        </w:tc>
+        <w:tc>
+          <w:tcPr>
+            <w:tcW w:w="3953" w:type="pct"/>
+            <w:gridSpan w:val="5"/>
+            <w:tcBorders>
+              <w:top w:val="single" w:color="auto" w:sz="4" w:space="0"/>
+              <w:left w:val="single" w:color="auto" w:sz="4" w:space="0"/>
+              <w:bottom w:val="single" w:color="auto" w:sz="4" w:space="0"/>
+              <w:right w:val="single" w:color="auto" w:sz="4" w:space="0"/>
+            </w:tcBorders>
+            <w:shd w:val="clear" w:color="auto" w:fill="auto"/>
+            <w:tcMar/>
+          </w:tcPr>
+          <w:p/>
+        </w:tc>
+      </w:tr>
+      <w:tr>
+        <w:trPr>
+          <w:trHeight w:val="20"/>
+        </w:trPr>
+        <w:tc>
+          <w:tcPr>
+            <w:tcW w:w="1047" w:type="pct"/>
+            <w:gridSpan w:val="2"/>
+            <w:tcBorders>
+              <w:top w:val="single" w:color="auto" w:sz="4" w:space="0"/>
+              <w:left w:val="single" w:color="auto" w:sz="4" w:space="0"/>
+              <w:bottom w:val="single" w:color="auto" w:sz="4" w:space="0"/>
+              <w:right w:val="single" w:color="auto" w:sz="4" w:space="0"/>
+            </w:tcBorders>
+            <w:shd w:val="clear" w:color="auto" w:fill="auto"/>
+            <w:tcMar/>
+          </w:tcPr>
+          <w:p>
+            <w:r>
+              <w:t>Учрежденные ЮЛ:</w:t>
+            </w:r>
+          </w:p>
+        </w:tc>
+        <w:tc>
+          <w:tcPr>
+            <w:tcW w:w="3953" w:type="pct"/>
+            <w:gridSpan w:val="5"/>
+            <w:tcBorders>
+              <w:top w:val="single" w:color="auto" w:sz="4" w:space="0"/>
+              <w:left w:val="single" w:color="auto" w:sz="4" w:space="0"/>
+              <w:bottom w:val="single" w:color="auto" w:sz="4" w:space="0"/>
+              <w:right w:val="single" w:color="auto" w:sz="4" w:space="0"/>
+            </w:tcBorders>
+            <w:shd w:val="clear" w:color="auto" w:fill="auto"/>
+            <w:tcMar/>
+          </w:tcPr>
+          <w:p/>
+        </w:tc>
+      </w:tr>
+      <w:tr>
+        <w:trPr>
+          <w:trHeight w:val="20"/>
+        </w:trPr>
+        <w:tc>
+          <w:tcPr>
+            <w:tcW w:w="1047" w:type="pct"/>
+            <w:gridSpan w:val="2"/>
+            <w:tcBorders>
+              <w:top w:val="single" w:color="auto" w:sz="4" w:space="0"/>
+              <w:left w:val="single" w:color="auto" w:sz="4" w:space="0"/>
+              <w:bottom w:val="single" w:color="auto" w:sz="4" w:space="0"/>
+              <w:right w:val="single" w:color="auto" w:sz="4" w:space="0"/>
+            </w:tcBorders>
+            <w:shd w:val="clear" w:color="auto" w:fill="auto"/>
+            <w:tcMar/>
+          </w:tcPr>
+          <w:p>
+            <w:r>
+              <w:t>Иные связанные ЮЛ:</w:t>
+            </w:r>
+          </w:p>
+        </w:tc>
+        <w:tc>
+          <w:tcPr>
+            <w:tcW w:w="3953" w:type="pct"/>
+            <w:gridSpan w:val="5"/>
+            <w:tcBorders>
+              <w:top w:val="single" w:color="auto" w:sz="4" w:space="0"/>
+              <w:left w:val="single" w:color="auto" w:sz="4" w:space="0"/>
+              <w:bottom w:val="single" w:color="auto" w:sz="4" w:space="0"/>
+              <w:right w:val="single" w:color="auto" w:sz="4" w:space="0"/>
+            </w:tcBorders>
+            <w:shd w:val="clear" w:color="auto" w:fill="auto"/>
+            <w:tcMar/>
+          </w:tcPr>
+          <w:p>
+            <w:pPr>
+              <w:rPr>
+                <w:color w:val="0000FF"/>
+              </w:rPr>
+            </w:pPr>
+          </w:p>
+        </w:tc>
+      </w:tr>
+      <w:tr>
+        <w:trPr>
+          <w:trHeight w:val="20"/>
+        </w:trPr>
+        <w:tc>
+          <w:tcPr>
+            <w:tcW w:w="1047" w:type="pct"/>
+            <w:gridSpan w:val="2"/>
+            <w:tcBorders>
+              <w:top w:val="single" w:color="auto" w:sz="4" w:space="0"/>
+              <w:left w:val="single" w:color="auto" w:sz="4" w:space="0"/>
+              <w:bottom w:val="single" w:color="auto" w:sz="4" w:space="0"/>
+              <w:right w:val="single" w:color="auto" w:sz="4" w:space="0"/>
+            </w:tcBorders>
+            <w:shd w:val="clear" w:color="auto" w:fill="auto"/>
+            <w:tcMar/>
+          </w:tcPr>
+          <w:p>
+            <w:r>
+              <w:lastRenderedPageBreak/>
+              <w:t>Иные связанные ФЛ:</w:t>
+            </w:r>
+          </w:p>
+        </w:tc>
+        <w:tc>
+          <w:tcPr>
+            <w:tcW w:w="3953" w:type="pct"/>
+            <w:gridSpan w:val="5"/>
+            <w:tcBorders>
+              <w:top w:val="single" w:color="auto" w:sz="4" w:space="0"/>
+              <w:left w:val="single" w:color="auto" w:sz="4" w:space="0"/>
+              <w:bottom w:val="single" w:color="auto" w:sz="4" w:space="0"/>
+              <w:right w:val="single" w:color="auto" w:sz="4" w:space="0"/>
+            </w:tcBorders>
+            <w:shd w:val="clear" w:color="auto" w:fill="auto"/>
+            <w:tcMar/>
+          </w:tcPr>
+          <w:p/>
+        </w:tc>
+      </w:tr>
+      <w:tr>
+        <w:trPr>
+          <w:trHeight w:val="20"/>
+        </w:trPr>
+        <w:tc>
+          <w:tcPr>
+            <w:tcW w:w="1047" w:type="pct"/>
+            <w:gridSpan w:val="2"/>
+            <w:tcBorders>
+              <w:top w:val="single" w:color="auto" w:sz="4" w:space="0"/>
+              <w:left w:val="single" w:color="auto" w:sz="4" w:space="0"/>
+              <w:bottom w:val="single" w:color="auto" w:sz="4" w:space="0"/>
+              <w:right w:val="single" w:color="auto" w:sz="4" w:space="0"/>
+            </w:tcBorders>
+            <w:shd w:val="clear" w:color="auto" w:fill="auto"/>
+            <w:tcMar/>
+          </w:tcPr>
+          <w:p>
+            <w:r>
+              <w:t>Негативная информация:</w:t>
+            </w:r>
+          </w:p>
+        </w:tc>
+        <w:tc>
+          <w:tcPr>
+            <w:tcW w:w="3953" w:type="pct"/>
+            <w:gridSpan w:val="5"/>
+            <w:tcBorders>
+              <w:top w:val="single" w:color="auto" w:sz="4" w:space="0"/>
+              <w:left w:val="single" w:color="auto" w:sz="4" w:space="0"/>
+              <w:bottom w:val="single" w:color="auto" w:sz="4" w:space="0"/>
+              <w:right w:val="single" w:color="auto" w:sz="4" w:space="0"/>
+            </w:tcBorders>
+            <w:shd w:val="clear" w:color="auto" w:fill="auto"/>
+            <w:tcMar/>
+          </w:tcPr>
+          <w:p/>
+        </w:tc>
+      </w:tr>
+      <w:tr>
+        <w:trPr>
+          <w:trHeight w:val="20"/>
+        </w:trPr>
+        <w:tc>
+          <w:tcPr>
+            <w:tcW w:w="1047" w:type="pct"/>
+            <w:gridSpan w:val="2"/>
+            <w:tcBorders>
+              <w:top w:val="single" w:color="auto" w:sz="4" w:space="0"/>
+              <w:left w:val="single" w:color="auto" w:sz="4" w:space="0"/>
+              <w:bottom w:val="single" w:color="auto" w:sz="4" w:space="0"/>
+              <w:right w:val="single" w:color="auto" w:sz="4" w:space="0"/>
+            </w:tcBorders>
+            <w:shd w:val="clear" w:color="auto" w:fill="auto"/>
+            <w:tcMar/>
+          </w:tcPr>
+          <w:p>
+            <w:r>
+              <w:t>Принадлежность к Группе Газпром, иные сведения:</w:t>
+            </w:r>
+          </w:p>
+        </w:tc>
+        <w:tc>
+          <w:tcPr>
+            <w:tcW w:w="3953" w:type="pct"/>
+            <w:gridSpan w:val="5"/>
+            <w:tcBorders>
+              <w:top w:val="single" w:color="auto" w:sz="4" w:space="0"/>
+              <w:left w:val="single" w:color="auto" w:sz="4" w:space="0"/>
+              <w:bottom w:val="single" w:color="auto" w:sz="4" w:space="0"/>
+              <w:right w:val="single" w:color="auto" w:sz="4" w:space="0"/>
+            </w:tcBorders>
+            <w:shd w:val="clear" w:color="auto" w:fill="auto"/>
+            <w:tcMar/>
+          </w:tcPr>
+          <w:p/>
+        </w:tc>
+      </w:tr>
+    </w:tbl>
+    <w:tbl>
+      <w:tblPr>
+        <w:tblW w:w="5021" w:type="pct"/>
+        <w:tblBorders>
+          <w:top w:val="single" w:color="auto" w:sz="4" w:space="0"/>
+          <w:left w:val="single" w:color="auto" w:sz="4" w:space="0"/>
+          <w:bottom w:val="single" w:color="auto" w:sz="4" w:space="0"/>
+          <w:right w:val="single" w:color="auto" w:sz="4" w:space="0"/>
+          <w:insideH w:val="single" w:color="auto" w:sz="4" w:space="0"/>
+          <w:insideV w:val="single" w:color="auto" w:sz="4" w:space="0"/>
+        </w:tblBorders>
+        <w:tblLook w:val="0000" w:firstRow="0" w:lastRow="0" w:firstColumn="0" w:lastColumn="0" w:noHBand="0" w:noVBand="0"/>
+      </w:tblPr>
+      <w:tblGrid>
+        <w:gridCol w:w="1383"/>
+        <w:gridCol w:w="1844"/>
+        <w:gridCol w:w="4061"/>
+        <w:gridCol w:w="617"/>
+        <w:gridCol w:w="993"/>
+        <w:gridCol w:w="1844"/>
+        <w:gridCol w:w="4674"/>
+      </w:tblGrid>
+      <w:tr>
+        <w:trPr>
+          <w:trHeight w:val="20"/>
+        </w:trPr>
+        <w:tc>
+          <w:tcPr>
+            <w:tcW w:w="2564" w:type="pct"/>
+            <w:gridSpan w:val="4"/>
+            <w:tcBorders>
+              <w:right w:val="single" w:color="auto" w:sz="4" w:space="0"/>
+            </w:tcBorders>
+            <w:shd w:val="clear" w:color="auto" w:fill="CCCCCC"/>
+            <w:tcMar/>
+          </w:tcPr>
+          <w:p>
+            <w:pPr>
+              <w:keepNext/>
+              <w:rPr>
+                <w:i/>
+              </w:rPr>
+            </w:pPr>
+            <w:r>
+              <w:rPr>
+                <w:rFonts w:ascii="Arial" w:hAnsi="Arial" w:cs="Arial"/>
+                <w:b/>
+              </w:rPr>
+              <w:t>Дочерние общества, филиалы, представительства</w:t>
+            </w:r>
+          </w:p>
+        </w:tc>
+        <w:tc>
+          <w:tcPr>
+            <w:tcW w:w="2436" w:type="pct"/>
+            <w:gridSpan w:val="3"/>
+            <w:tcBorders>
+              <w:top w:val="nil"/>
+              <w:left w:val="single" w:color="auto" w:sz="4" w:space="0"/>
+              <w:bottom w:val="nil"/>
+              <w:right w:val="nil"/>
+            </w:tcBorders>
+            <w:shd w:val="clear" w:color="auto" w:fill="auto"/>
+            <w:tcMar/>
+          </w:tcPr>
+          <w:p>
+            <w:pPr>
+              <w:keepNext/>
+            </w:pPr>
+          </w:p>
+        </w:tc>
+      </w:tr>
+      <w:tr>
+        <w:trPr>
+          <w:trHeight w:val="20"/>
+        </w:trPr>
+        <w:tc>
+          <w:tcPr>
+            <w:tcW w:w="449" w:type="pct"/>
+            <w:tcBorders>
+              <w:bottom w:val="single" w:color="auto" w:sz="4" w:space="0"/>
+            </w:tcBorders>
+            <w:shd w:val="clear" w:color="auto" w:fill="E6E6E6"/>
+            <w:tcMar/>
+            <w:vAlign w:val="center"/>
+          </w:tcPr>
+          <w:p>
+            <w:pPr>
+              <w:keepNext/>
+              <w:jc w:val="center"/>
+              <w:rPr>
+                <w:b/>
+              </w:rPr>
+            </w:pPr>
+            <w:r>
+              <w:rPr>
+                <w:b/>
+              </w:rPr>
+              <w:t>Доля</w:t>
+            </w:r>
+          </w:p>
+        </w:tc>
+        <w:tc>
+          <w:tcPr>
+            <w:tcW w:w="3035" w:type="pct"/>
+            <w:gridSpan w:val="5"/>
+            <w:tcBorders>
+              <w:bottom w:val="single" w:color="auto" w:sz="4" w:space="0"/>
+            </w:tcBorders>
+            <w:shd w:val="clear" w:color="auto" w:fill="E6E6E6"/>
+            <w:tcMar/>
+            <w:vAlign w:val="center"/>
+          </w:tcPr>
+          <w:p>
+            <w:pPr>
+              <w:keepNext/>
+              <w:jc w:val="center"/>
+              <w:rPr>
+                <w:b/>
+              </w:rPr>
+            </w:pPr>
+            <w:r>
+              <w:rPr>
+                <w:b/>
+              </w:rPr>
+              <w:t>Наименование (ИНН, ОГРН, АП)</w:t>
+            </w:r>
+          </w:p>
+        </w:tc>
+        <w:tc>
+          <w:tcPr>
+            <w:tcW w:w="1516" w:type="pct"/>
+            <w:tcBorders>
+              <w:bottom w:val="single" w:color="auto" w:sz="4" w:space="0"/>
+            </w:tcBorders>
+            <w:shd w:val="clear" w:color="auto" w:fill="E6E6E6"/>
+            <w:tcMar/>
+            <w:vAlign w:val="center"/>
+          </w:tcPr>
+          <w:p>
+            <w:pPr>
+              <w:keepNext/>
+              <w:jc w:val="center"/>
+              <w:rPr>
+                <w:b/>
+              </w:rPr>
+            </w:pPr>
+            <w:r>
+              <w:rPr>
+                <w:b/>
+              </w:rPr>
+              <w:t>Дополнительно</w:t>
+            </w:r>
+          </w:p>
+        </w:tc>
+      </w:tr>
+      <w:tr>
+        <w:trPr>
+          <w:trHeight w:val="20"/>
+        </w:trPr>
+        <w:tc>
+          <w:tcPr>
+            <w:tcW w:w="449" w:type="pct"/>
+            <w:tcBorders>
+              <w:bottom w:val="single" w:color="auto" w:sz="4" w:space="0"/>
+            </w:tcBorders>
+            <w:shd w:val="clear" w:color="auto" w:fill="F2F2F2" w:themeFill="background1" w:themeFillShade="F2"/>
+            <w:tcMar/>
+          </w:tcPr>
+          <w:p>
+            <w:pPr>
+              <w:keepNext/>
+              <w:jc w:val="center"/>
+              <w:rPr>
+                <w:rFonts w:ascii="Times New Roman" w:hAnsi="Times New Roman" w:eastAsia="Times New Roman" w:cs="Times New Roman"/>
+                <w:noProof w:val="0"/>
+                <w:sz w:val="24"/>
+                <w:szCs w:val="24"/>
+                <w:lang w:val="ru-RU"/>
+              </w:rPr>
+            </w:pPr>
+            <w:proofErr w:type="spellStart"/>
+            <w:proofErr w:type="spellEnd"/>
+            <w:proofErr w:type="spellStart"/>
+            <w:proofErr w:type="spellEnd"/>
+            <w:r>
+              <w:rPr>
+                <w:rFonts w:ascii="Times New Roman" w:hAnsi="Times New Roman" w:eastAsia="Times New Roman" w:cs="Times New Roman"/>
+                <w:noProof w:val="0"/>
+                <w:sz w:val="24"/>
+                <w:szCs w:val="24"/>
+                <w:lang w:val="ru-RU"/>
+              </w:rPr>
+              <w:t>5.98%</w:t>
+            </w:r>
+          </w:p>
+        </w:tc>
+        <w:tc>
+          <w:tcPr>
+            <w:tcW w:w="3035" w:type="pct"/>
+            <w:gridSpan w:val="5"/>
+            <w:tcBorders>
+              <w:bottom w:val="single" w:color="auto" w:sz="4" w:space="0"/>
+            </w:tcBorders>
+            <w:shd w:val="clear" w:color="auto" w:fill="F2F2F2" w:themeFill="background1" w:themeFillShade="F2"/>
+            <w:tcMar/>
+          </w:tcPr>
+          <w:p>
+            <w:pPr>
+              <w:keepNext/>
+              <w:jc w:val="center"/>
+              <w:rPr>
+                <w:rFonts w:ascii="Times New Roman" w:hAnsi="Times New Roman" w:eastAsia="Times New Roman" w:cs="Times New Roman"/>
+                <w:noProof w:val="0"/>
+                <w:sz w:val="24"/>
+                <w:szCs w:val="24"/>
+                <w:lang w:val="ru-RU"/>
+              </w:rPr>
+            </w:pPr>
+            <w:proofErr w:type="spellStart"/>
+            <w:proofErr w:type="spellEnd"/>
+            <w:proofErr w:type="spellStart"/>
+            <w:proofErr w:type="spellEnd"/>
+            <w:r>
+              <w:rPr>
+                <w:rFonts w:ascii="Times New Roman" w:hAnsi="Times New Roman" w:eastAsia="Times New Roman" w:cs="Times New Roman"/>
+                <w:noProof w:val="0"/>
+                <w:sz w:val="24"/>
+                <w:szCs w:val="24"/>
+                <w:lang w:val="ru-RU"/>
+              </w:rPr>
+              <w:t>ОБЩЕСТВО С ОГРАНИЧЕННОЙ ОТВЕТСТВЕННОСТЬЮ "КОМПАНИЯ ЛКТ"</w:t>
+            </w:r>
+            <w:r>
+              <w:rPr>
+                <w:rFonts w:ascii="Times New Roman" w:hAnsi="Times New Roman" w:eastAsia="Times New Roman" w:cs="Times New Roman"/>
+                <w:noProof w:val="0"/>
+                <w:sz w:val="24"/>
+                <w:szCs w:val="24"/>
+                <w:lang w:val="ru-RU"/>
+              </w:rPr>
+              <w:t xml:space="preserve"> (</w:t>
+            </w:r>
+            <w:proofErr w:type="spellStart"/>
+            <w:proofErr w:type="spellEnd"/>
+            <w:r>
+              <w:rPr>
+                <w:rFonts w:ascii="Times New Roman" w:hAnsi="Times New Roman" w:eastAsia="Times New Roman" w:cs="Times New Roman"/>
+                <w:noProof w:val="0"/>
+                <w:sz w:val="24"/>
+                <w:szCs w:val="24"/>
+                <w:lang w:val="ru-RU"/>
+              </w:rPr>
+              <w:t>5193410948</w:t>
+            </w:r>
+            <w:r>
+              <w:rPr>
+                <w:rFonts w:ascii="Times New Roman" w:hAnsi="Times New Roman" w:eastAsia="Times New Roman" w:cs="Times New Roman"/>
+                <w:noProof w:val="0"/>
+                <w:sz w:val="24"/>
+                <w:szCs w:val="24"/>
+                <w:lang w:val="ru-RU"/>
+              </w:rPr>
+              <w:t xml:space="preserve">, </w:t>
+            </w:r>
+            <w:proofErr w:type="spellStart"/>
+            <w:proofErr w:type="spellEnd"/>
+            <w:r>
+              <w:rPr>
+                <w:rFonts w:ascii="Times New Roman" w:hAnsi="Times New Roman" w:eastAsia="Times New Roman" w:cs="Times New Roman"/>
+                <w:noProof w:val="0"/>
+                <w:sz w:val="24"/>
+                <w:szCs w:val="24"/>
+                <w:lang w:val="ru-RU"/>
+              </w:rPr>
+              <w:t>1025100837178</w:t>
+            </w:r>
+            <w:r>
+              <w:rPr>
+                <w:rFonts w:ascii="Times New Roman" w:hAnsi="Times New Roman" w:eastAsia="Times New Roman" w:cs="Times New Roman"/>
+                <w:noProof w:val="0"/>
+                <w:sz w:val="24"/>
+                <w:szCs w:val="24"/>
+                <w:lang w:val="ru-RU"/>
+              </w:rPr>
+              <w:t>)</w:t>
+            </w:r>
+          </w:p>
+        </w:tc>
+        <w:tc>
+          <w:tcPr>
+            <w:tcW w:w="1516" w:type="pct"/>
+            <w:tcBorders>
+              <w:bottom w:val="single" w:color="auto" w:sz="4" w:space="0"/>
+            </w:tcBorders>
+            <w:shd w:val="clear" w:color="auto" w:fill="F2F2F2" w:themeFill="background1" w:themeFillShade="F2"/>
+            <w:tcMar/>
+          </w:tcPr>
+          <w:p>
+            <w:pPr>
+              <w:keepNext/>
+              <w:rPr>
+                <w:color w:val="0000FF"/>
+              </w:rPr>
+            </w:pPr>
+          </w:p>
+        </w:tc>
+      </w:tr>
+      <w:tr>
+        <w:trPr>
+          <w:trHeight w:val="20"/>
+        </w:trPr>
+        <w:tc>
+          <w:tcPr>
+            <w:tcW w:w="1047" w:type="pct"/>
+            <w:gridSpan w:val="2"/>
+            <w:tcBorders>
+              <w:top w:val="single" w:color="auto" w:sz="4" w:space="0"/>
+              <w:left w:val="single" w:color="auto" w:sz="4" w:space="0"/>
+              <w:bottom w:val="single" w:color="auto" w:sz="4" w:space="0"/>
+              <w:right w:val="single" w:color="auto" w:sz="4" w:space="0"/>
+            </w:tcBorders>
+            <w:shd w:val="clear" w:color="auto" w:fill="auto"/>
+            <w:tcMar/>
+          </w:tcPr>
+          <w:p>
+            <w:r>
+              <w:t>Адрес (место нахождения):</w:t>
+            </w:r>
+          </w:p>
+        </w:tc>
+        <w:tc>
+          <w:tcPr>
+            <w:tcW w:w="3953" w:type="pct"/>
+            <w:gridSpan w:val="5"/>
+            <w:tcBorders>
+              <w:top w:val="single" w:color="auto" w:sz="4" w:space="0"/>
+              <w:left w:val="single" w:color="auto" w:sz="4" w:space="0"/>
+              <w:bottom w:val="single" w:color="auto" w:sz="4" w:space="0"/>
+              <w:right w:val="single" w:color="auto" w:sz="4" w:space="0"/>
+            </w:tcBorders>
+            <w:shd w:val="clear" w:color="auto" w:fill="auto"/>
+            <w:tcMar/>
+          </w:tcPr>
+          <w:p>
+            <w:pPr>
+              <w:jc w:val="left"/>
+              <w:rPr>
+                <w:rFonts w:ascii="Times New Roman" w:hAnsi="Times New Roman" w:eastAsia="Times New Roman" w:cs="Times New Roman"/>
+                <w:noProof w:val="0"/>
+                <w:sz w:val="24"/>
+                <w:szCs w:val="24"/>
+                <w:lang w:val="ru-RU"/>
+              </w:rPr>
+            </w:pPr>
+            <w:proofErr w:type="spellStart"/>
+            <w:proofErr w:type="spellEnd"/>
+            <w:proofErr w:type="spellStart"/>
+            <w:proofErr w:type="spellEnd"/>
+            <w:r>
+              <w:rPr>
+                <w:rFonts w:ascii="Times New Roman" w:hAnsi="Times New Roman" w:eastAsia="Times New Roman" w:cs="Times New Roman"/>
+                <w:noProof w:val="0"/>
+                <w:sz w:val="24"/>
+                <w:szCs w:val="24"/>
+                <w:lang w:val="ru-RU"/>
+              </w:rPr>
+              <w:t>183010,ОБЛАСТЬ МУРМАНСКАЯ, ГОРОД МУРМАНСК, УЛИЦА ДЕКАБРИСТОВ,1</w:t>
+            </w:r>
+          </w:p>
+        </w:tc>
+      </w:tr>
+      <w:tr>
+        <w:trPr>
+          <w:trHeight w:val="20"/>
+        </w:trPr>
+        <w:tc>
+          <w:tcPr>
+            <w:tcW w:w="1047" w:type="pct"/>
+            <w:gridSpan w:val="2"/>
+            <w:tcBorders>
+              <w:top w:val="single" w:color="auto" w:sz="4" w:space="0"/>
+              <w:left w:val="single" w:color="auto" w:sz="4" w:space="0"/>
+              <w:bottom w:val="single" w:color="auto" w:sz="4" w:space="0"/>
+              <w:right w:val="single" w:color="auto" w:sz="4" w:space="0"/>
+            </w:tcBorders>
+            <w:shd w:val="clear" w:color="auto" w:fill="auto"/>
+            <w:tcMar/>
+          </w:tcPr>
+          <w:p>
+            <w:r>
+              <w:t>Основной вид деятельности:</w:t>
+            </w:r>
+          </w:p>
+        </w:tc>
+        <w:tc>
+          <w:tcPr>
+            <w:tcW w:w="3953" w:type="pct"/>
+            <w:gridSpan w:val="5"/>
+            <w:tcBorders>
+              <w:top w:val="single" w:color="auto" w:sz="4" w:space="0"/>
+              <w:left w:val="single" w:color="auto" w:sz="4" w:space="0"/>
+              <w:bottom w:val="single" w:color="auto" w:sz="4" w:space="0"/>
+              <w:right w:val="single" w:color="auto" w:sz="4" w:space="0"/>
+            </w:tcBorders>
+            <w:shd w:val="clear" w:color="auto" w:fill="auto"/>
+            <w:tcMar/>
+          </w:tcPr>
+          <w:p/>
+        </w:tc>
+      </w:tr>
+      <w:tr>
+        <w:trPr>
+          <w:trHeight w:val="20"/>
+        </w:trPr>
+        <w:tc>
+          <w:tcPr>
+            <w:tcW w:w="1047" w:type="pct"/>
+            <w:gridSpan w:val="2"/>
+            <w:tcBorders>
+              <w:top w:val="single" w:color="auto" w:sz="4" w:space="0"/>
+              <w:left w:val="single" w:color="auto" w:sz="4" w:space="0"/>
+              <w:bottom w:val="single" w:color="auto" w:sz="4" w:space="0"/>
+              <w:right w:val="single" w:color="auto" w:sz="4" w:space="0"/>
+            </w:tcBorders>
+            <w:shd w:val="clear" w:color="auto" w:fill="auto"/>
+            <w:tcMar/>
+          </w:tcPr>
+          <w:p>
+            <w:r>
+              <w:t>Руководитель:</w:t>
+            </w:r>
+          </w:p>
+        </w:tc>
+        <w:tc>
+          <w:tcPr>
+            <w:tcW w:w="3953" w:type="pct"/>
+            <w:gridSpan w:val="5"/>
+            <w:tcBorders>
+              <w:top w:val="single" w:color="auto" w:sz="4" w:space="0"/>
+              <w:left w:val="single" w:color="auto" w:sz="4" w:space="0"/>
+              <w:bottom w:val="single" w:color="auto" w:sz="4" w:space="0"/>
+              <w:right w:val="single" w:color="auto" w:sz="4" w:space="0"/>
+            </w:tcBorders>
+            <w:shd w:val="clear" w:color="auto" w:fill="auto"/>
+            <w:tcMar/>
+          </w:tcPr>
+          <w:p/>
+        </w:tc>
+      </w:tr>
+      <w:tr>
+        <w:trPr>
+          <w:trHeight w:val="20"/>
+        </w:trPr>
+        <w:tc>
+          <w:tcPr>
+            <w:tcW w:w="1047" w:type="pct"/>
+            <w:gridSpan w:val="2"/>
+            <w:tcBorders>
+              <w:top w:val="single" w:color="auto" w:sz="4" w:space="0"/>
+              <w:left w:val="single" w:color="auto" w:sz="4" w:space="0"/>
+              <w:bottom w:val="single" w:color="auto" w:sz="4" w:space="0"/>
+              <w:right w:val="single" w:color="auto" w:sz="4" w:space="0"/>
+            </w:tcBorders>
+            <w:shd w:val="clear" w:color="auto" w:fill="auto"/>
+            <w:tcMar/>
+          </w:tcPr>
+          <w:p>
+            <w:r>
+              <w:t>Уставный капитал:</w:t>
+            </w:r>
+          </w:p>
+        </w:tc>
+        <w:tc>
+          <w:tcPr>
+            <w:tcW w:w="1317" w:type="pct"/>
+            <w:tcBorders>
+              <w:top w:val="single" w:color="auto" w:sz="4" w:space="0"/>
+              <w:left w:val="single" w:color="auto" w:sz="4" w:space="0"/>
+              <w:bottom w:val="single" w:color="auto" w:sz="4" w:space="0"/>
+              <w:right w:val="single" w:color="auto" w:sz="4" w:space="0"/>
+            </w:tcBorders>
+            <w:shd w:val="clear" w:color="auto" w:fill="auto"/>
+            <w:tcMar/>
+          </w:tcPr>
+          <w:p/>
+        </w:tc>
+        <w:tc>
+          <w:tcPr>
+            <w:tcW w:w="522" w:type="pct"/>
+            <w:gridSpan w:val="2"/>
+            <w:tcBorders>
+              <w:top w:val="single" w:color="auto" w:sz="4" w:space="0"/>
+              <w:left w:val="single" w:color="auto" w:sz="4" w:space="0"/>
+              <w:bottom w:val="single" w:color="auto" w:sz="4" w:space="0"/>
+              <w:right w:val="single" w:color="auto" w:sz="4" w:space="0"/>
+            </w:tcBorders>
+            <w:shd w:val="clear" w:color="auto" w:fill="auto"/>
+            <w:tcMar/>
+          </w:tcPr>
+          <w:p>
+            <w:r>
+              <w:t>Валюта:</w:t>
+            </w:r>
+          </w:p>
+        </w:tc>
+        <w:tc>
+          <w:tcPr>
+            <w:tcW w:w="2114" w:type="pct"/>
+            <w:gridSpan w:val="2"/>
+            <w:tcBorders>
+              <w:top w:val="single" w:color="auto" w:sz="4" w:space="0"/>
+              <w:left w:val="single" w:color="auto" w:sz="4" w:space="0"/>
+              <w:bottom w:val="single" w:color="auto" w:sz="4" w:space="0"/>
+              <w:right w:val="single" w:color="auto" w:sz="4" w:space="0"/>
+            </w:tcBorders>
+            <w:shd w:val="clear" w:color="auto" w:fill="auto"/>
+            <w:tcMar/>
+          </w:tcPr>
+          <w:p/>
+        </w:tc>
+      </w:tr>
+      <w:tr>
+        <w:trPr>
+          <w:trHeight w:val="20"/>
+        </w:trPr>
+        <w:tc>
+          <w:tcPr>
+            <w:tcW w:w="1047" w:type="pct"/>
+            <w:gridSpan w:val="2"/>
+            <w:tcBorders>
+              <w:top w:val="single" w:color="auto" w:sz="4" w:space="0"/>
+              <w:left w:val="single" w:color="auto" w:sz="4" w:space="0"/>
+              <w:bottom w:val="single" w:color="auto" w:sz="4" w:space="0"/>
+              <w:right w:val="single" w:color="auto" w:sz="4" w:space="0"/>
+            </w:tcBorders>
+            <w:shd w:val="clear" w:color="auto" w:fill="auto"/>
+            <w:tcMar/>
+          </w:tcPr>
+          <w:p>
+            <w:r>
+              <w:t>Учредители ЮЛ:</w:t>
+            </w:r>
+          </w:p>
+        </w:tc>
+        <w:tc>
+          <w:tcPr>
+            <w:tcW w:w="3953" w:type="pct"/>
+            <w:gridSpan w:val="5"/>
+            <w:tcBorders>
+              <w:top w:val="single" w:color="auto" w:sz="4" w:space="0"/>
+              <w:left w:val="single" w:color="auto" w:sz="4" w:space="0"/>
+              <w:bottom w:val="single" w:color="auto" w:sz="4" w:space="0"/>
+              <w:right w:val="single" w:color="auto" w:sz="4" w:space="0"/>
+            </w:tcBorders>
+            <w:shd w:val="clear" w:color="auto" w:fill="auto"/>
+            <w:tcMar/>
+          </w:tcPr>
+          <w:p/>
+        </w:tc>
+      </w:tr>
+      <w:tr>
+        <w:trPr>
+          <w:trHeight w:val="20"/>
+        </w:trPr>
+        <w:tc>
+          <w:tcPr>
+            <w:tcW w:w="1047" w:type="pct"/>
+            <w:gridSpan w:val="2"/>
+            <w:tcBorders>
+              <w:top w:val="single" w:color="auto" w:sz="4" w:space="0"/>
+              <w:left w:val="single" w:color="auto" w:sz="4" w:space="0"/>
+              <w:bottom w:val="single" w:color="auto" w:sz="4" w:space="0"/>
+              <w:right w:val="single" w:color="auto" w:sz="4" w:space="0"/>
+            </w:tcBorders>
+            <w:shd w:val="clear" w:color="auto" w:fill="auto"/>
+            <w:tcMar/>
+          </w:tcPr>
+          <w:p>
+            <w:r>
+              <w:t>Учредители ФЛ:</w:t>
+            </w:r>
+          </w:p>
+        </w:tc>
+        <w:tc>
+          <w:tcPr>
+            <w:tcW w:w="3953" w:type="pct"/>
+            <w:gridSpan w:val="5"/>
+            <w:tcBorders>
+              <w:top w:val="single" w:color="auto" w:sz="4" w:space="0"/>
+              <w:left w:val="single" w:color="auto" w:sz="4" w:space="0"/>
+              <w:bottom w:val="single" w:color="auto" w:sz="4" w:space="0"/>
+              <w:right w:val="single" w:color="auto" w:sz="4" w:space="0"/>
+            </w:tcBorders>
+            <w:shd w:val="clear" w:color="auto" w:fill="auto"/>
+            <w:tcMar/>
+          </w:tcPr>
+          <w:p/>
+        </w:tc>
+      </w:tr>
+      <w:tr>
+        <w:trPr>
+          <w:trHeight w:val="20"/>
+        </w:trPr>
+        <w:tc>
+          <w:tcPr>
+            <w:tcW w:w="1047" w:type="pct"/>
+            <w:gridSpan w:val="2"/>
+            <w:tcBorders>
+              <w:top w:val="single" w:color="auto" w:sz="4" w:space="0"/>
+              <w:left w:val="single" w:color="auto" w:sz="4" w:space="0"/>
+              <w:bottom w:val="single" w:color="auto" w:sz="4" w:space="0"/>
+              <w:right w:val="single" w:color="auto" w:sz="4" w:space="0"/>
+            </w:tcBorders>
+            <w:shd w:val="clear" w:color="auto" w:fill="auto"/>
+            <w:tcMar/>
+          </w:tcPr>
+          <w:p>
+            <w:r>
+              <w:t>Учрежденные ЮЛ:</w:t>
+            </w:r>
+          </w:p>
+        </w:tc>
+        <w:tc>
+          <w:tcPr>
+            <w:tcW w:w="3953" w:type="pct"/>
+            <w:gridSpan w:val="5"/>
+            <w:tcBorders>
+              <w:top w:val="single" w:color="auto" w:sz="4" w:space="0"/>
+              <w:left w:val="single" w:color="auto" w:sz="4" w:space="0"/>
+              <w:bottom w:val="single" w:color="auto" w:sz="4" w:space="0"/>
+              <w:right w:val="single" w:color="auto" w:sz="4" w:space="0"/>
+            </w:tcBorders>
+            <w:shd w:val="clear" w:color="auto" w:fill="auto"/>
+            <w:tcMar/>
+          </w:tcPr>
+          <w:p/>
+        </w:tc>
+      </w:tr>
+      <w:tr>
+        <w:trPr>
+          <w:trHeight w:val="20"/>
+        </w:trPr>
+        <w:tc>
+          <w:tcPr>
+            <w:tcW w:w="1047" w:type="pct"/>
+            <w:gridSpan w:val="2"/>
+            <w:tcBorders>
+              <w:top w:val="single" w:color="auto" w:sz="4" w:space="0"/>
+              <w:left w:val="single" w:color="auto" w:sz="4" w:space="0"/>
+              <w:bottom w:val="single" w:color="auto" w:sz="4" w:space="0"/>
+              <w:right w:val="single" w:color="auto" w:sz="4" w:space="0"/>
+            </w:tcBorders>
+            <w:shd w:val="clear" w:color="auto" w:fill="auto"/>
+            <w:tcMar/>
+          </w:tcPr>
+          <w:p>
+            <w:r>
+              <w:t>Иные связанные ЮЛ:</w:t>
+            </w:r>
+          </w:p>
+        </w:tc>
+        <w:tc>
+          <w:tcPr>
+            <w:tcW w:w="3953" w:type="pct"/>
+            <w:gridSpan w:val="5"/>
+            <w:tcBorders>
+              <w:top w:val="single" w:color="auto" w:sz="4" w:space="0"/>
+              <w:left w:val="single" w:color="auto" w:sz="4" w:space="0"/>
+              <w:bottom w:val="single" w:color="auto" w:sz="4" w:space="0"/>
+              <w:right w:val="single" w:color="auto" w:sz="4" w:space="0"/>
+            </w:tcBorders>
+            <w:shd w:val="clear" w:color="auto" w:fill="auto"/>
+            <w:tcMar/>
+          </w:tcPr>
+          <w:p>
+            <w:pPr>
+              <w:rPr>
+                <w:color w:val="0000FF"/>
+              </w:rPr>
+            </w:pPr>
+          </w:p>
+        </w:tc>
+      </w:tr>
+      <w:tr>
+        <w:trPr>
+          <w:trHeight w:val="20"/>
+        </w:trPr>
+        <w:tc>
+          <w:tcPr>
+            <w:tcW w:w="1047" w:type="pct"/>
+            <w:gridSpan w:val="2"/>
+            <w:tcBorders>
+              <w:top w:val="single" w:color="auto" w:sz="4" w:space="0"/>
+              <w:left w:val="single" w:color="auto" w:sz="4" w:space="0"/>
+              <w:bottom w:val="single" w:color="auto" w:sz="4" w:space="0"/>
+              <w:right w:val="single" w:color="auto" w:sz="4" w:space="0"/>
+            </w:tcBorders>
+            <w:shd w:val="clear" w:color="auto" w:fill="auto"/>
+            <w:tcMar/>
+          </w:tcPr>
+          <w:p>
+            <w:r>
+              <w:lastRenderedPageBreak/>
+              <w:t>Иные связанные ФЛ:</w:t>
+            </w:r>
+          </w:p>
+        </w:tc>
+        <w:tc>
+          <w:tcPr>
+            <w:tcW w:w="3953" w:type="pct"/>
+            <w:gridSpan w:val="5"/>
+            <w:tcBorders>
+              <w:top w:val="single" w:color="auto" w:sz="4" w:space="0"/>
+              <w:left w:val="single" w:color="auto" w:sz="4" w:space="0"/>
+              <w:bottom w:val="single" w:color="auto" w:sz="4" w:space="0"/>
+              <w:right w:val="single" w:color="auto" w:sz="4" w:space="0"/>
+            </w:tcBorders>
+            <w:shd w:val="clear" w:color="auto" w:fill="auto"/>
+            <w:tcMar/>
+          </w:tcPr>
+          <w:p/>
+        </w:tc>
+      </w:tr>
+      <w:tr>
+        <w:trPr>
+          <w:trHeight w:val="20"/>
+        </w:trPr>
+        <w:tc>
+          <w:tcPr>
+            <w:tcW w:w="1047" w:type="pct"/>
+            <w:gridSpan w:val="2"/>
+            <w:tcBorders>
+              <w:top w:val="single" w:color="auto" w:sz="4" w:space="0"/>
+              <w:left w:val="single" w:color="auto" w:sz="4" w:space="0"/>
+              <w:bottom w:val="single" w:color="auto" w:sz="4" w:space="0"/>
+              <w:right w:val="single" w:color="auto" w:sz="4" w:space="0"/>
+            </w:tcBorders>
+            <w:shd w:val="clear" w:color="auto" w:fill="auto"/>
+            <w:tcMar/>
+          </w:tcPr>
+          <w:p>
+            <w:r>
+              <w:t>Негативная информация:</w:t>
+            </w:r>
+          </w:p>
+        </w:tc>
+        <w:tc>
+          <w:tcPr>
+            <w:tcW w:w="3953" w:type="pct"/>
+            <w:gridSpan w:val="5"/>
+            <w:tcBorders>
+              <w:top w:val="single" w:color="auto" w:sz="4" w:space="0"/>
+              <w:left w:val="single" w:color="auto" w:sz="4" w:space="0"/>
+              <w:bottom w:val="single" w:color="auto" w:sz="4" w:space="0"/>
+              <w:right w:val="single" w:color="auto" w:sz="4" w:space="0"/>
+            </w:tcBorders>
+            <w:shd w:val="clear" w:color="auto" w:fill="auto"/>
+            <w:tcMar/>
+          </w:tcPr>
+          <w:p/>
+        </w:tc>
+      </w:tr>
+      <w:tr>
+        <w:trPr>
+          <w:trHeight w:val="20"/>
+        </w:trPr>
+        <w:tc>
+          <w:tcPr>
+            <w:tcW w:w="1047" w:type="pct"/>
+            <w:gridSpan w:val="2"/>
+            <w:tcBorders>
+              <w:top w:val="single" w:color="auto" w:sz="4" w:space="0"/>
+              <w:left w:val="single" w:color="auto" w:sz="4" w:space="0"/>
+              <w:bottom w:val="single" w:color="auto" w:sz="4" w:space="0"/>
+              <w:right w:val="single" w:color="auto" w:sz="4" w:space="0"/>
+            </w:tcBorders>
+            <w:shd w:val="clear" w:color="auto" w:fill="auto"/>
+            <w:tcMar/>
+          </w:tcPr>
+          <w:p>
+            <w:r>
+              <w:t>Принадлежность к Группе Газпром, иные сведения:</w:t>
+            </w:r>
+          </w:p>
+        </w:tc>
+        <w:tc>
+          <w:tcPr>
+            <w:tcW w:w="3953" w:type="pct"/>
+            <w:gridSpan w:val="5"/>
+            <w:tcBorders>
+              <w:top w:val="single" w:color="auto" w:sz="4" w:space="0"/>
+              <w:left w:val="single" w:color="auto" w:sz="4" w:space="0"/>
+              <w:bottom w:val="single" w:color="auto" w:sz="4" w:space="0"/>
+              <w:right w:val="single" w:color="auto" w:sz="4" w:space="0"/>
+            </w:tcBorders>
+            <w:shd w:val="clear" w:color="auto" w:fill="auto"/>
+            <w:tcMar/>
+          </w:tcPr>
+          <w:p/>
+        </w:tc>
+      </w:tr>
+    </w:tbl>
+    <w:tbl>
+      <w:tblPr>
+        <w:tblW w:w="5021" w:type="pct"/>
+        <w:tblBorders>
+          <w:top w:val="single" w:color="auto" w:sz="4" w:space="0"/>
+          <w:left w:val="single" w:color="auto" w:sz="4" w:space="0"/>
+          <w:bottom w:val="single" w:color="auto" w:sz="4" w:space="0"/>
+          <w:right w:val="single" w:color="auto" w:sz="4" w:space="0"/>
+          <w:insideH w:val="single" w:color="auto" w:sz="4" w:space="0"/>
+          <w:insideV w:val="single" w:color="auto" w:sz="4" w:space="0"/>
+        </w:tblBorders>
+        <w:tblLook w:val="0000" w:firstRow="0" w:lastRow="0" w:firstColumn="0" w:lastColumn="0" w:noHBand="0" w:noVBand="0"/>
+      </w:tblPr>
+      <w:tblGrid>
+        <w:gridCol w:w="1383"/>
+        <w:gridCol w:w="1844"/>
+        <w:gridCol w:w="4061"/>
+        <w:gridCol w:w="617"/>
+        <w:gridCol w:w="993"/>
+        <w:gridCol w:w="1844"/>
+        <w:gridCol w:w="4674"/>
+      </w:tblGrid>
+      <w:tr>
+        <w:trPr>
+          <w:trHeight w:val="20"/>
+        </w:trPr>
+        <w:tc>
+          <w:tcPr>
+            <w:tcW w:w="2564" w:type="pct"/>
+            <w:gridSpan w:val="4"/>
+            <w:tcBorders>
+              <w:right w:val="single" w:color="auto" w:sz="4" w:space="0"/>
+            </w:tcBorders>
+            <w:shd w:val="clear" w:color="auto" w:fill="CCCCCC"/>
+            <w:tcMar/>
+          </w:tcPr>
+          <w:p>
+            <w:pPr>
+              <w:keepNext/>
+              <w:rPr>
+                <w:i/>
+              </w:rPr>
+            </w:pPr>
+            <w:r>
+              <w:rPr>
+                <w:rFonts w:ascii="Arial" w:hAnsi="Arial" w:cs="Arial"/>
+                <w:b/>
+              </w:rPr>
+              <w:t>Дочерние общества, филиалы, представительства</w:t>
+            </w:r>
+          </w:p>
+        </w:tc>
+        <w:tc>
+          <w:tcPr>
+            <w:tcW w:w="2436" w:type="pct"/>
+            <w:gridSpan w:val="3"/>
+            <w:tcBorders>
+              <w:top w:val="nil"/>
+              <w:left w:val="single" w:color="auto" w:sz="4" w:space="0"/>
+              <w:bottom w:val="nil"/>
+              <w:right w:val="nil"/>
+            </w:tcBorders>
+            <w:shd w:val="clear" w:color="auto" w:fill="auto"/>
+            <w:tcMar/>
+          </w:tcPr>
+          <w:p>
+            <w:pPr>
+              <w:keepNext/>
+            </w:pPr>
+          </w:p>
+        </w:tc>
+      </w:tr>
+      <w:tr>
+        <w:trPr>
+          <w:trHeight w:val="20"/>
+        </w:trPr>
+        <w:tc>
+          <w:tcPr>
+            <w:tcW w:w="449" w:type="pct"/>
+            <w:tcBorders>
+              <w:bottom w:val="single" w:color="auto" w:sz="4" w:space="0"/>
+            </w:tcBorders>
+            <w:shd w:val="clear" w:color="auto" w:fill="E6E6E6"/>
+            <w:tcMar/>
+            <w:vAlign w:val="center"/>
+          </w:tcPr>
+          <w:p>
+            <w:pPr>
+              <w:keepNext/>
+              <w:jc w:val="center"/>
+              <w:rPr>
+                <w:b/>
+              </w:rPr>
+            </w:pPr>
+            <w:r>
+              <w:rPr>
+                <w:b/>
+              </w:rPr>
+              <w:t>Доля</w:t>
+            </w:r>
+          </w:p>
+        </w:tc>
+        <w:tc>
+          <w:tcPr>
+            <w:tcW w:w="3035" w:type="pct"/>
+            <w:gridSpan w:val="5"/>
+            <w:tcBorders>
+              <w:bottom w:val="single" w:color="auto" w:sz="4" w:space="0"/>
+            </w:tcBorders>
+            <w:shd w:val="clear" w:color="auto" w:fill="E6E6E6"/>
+            <w:tcMar/>
+            <w:vAlign w:val="center"/>
+          </w:tcPr>
+          <w:p>
+            <w:pPr>
+              <w:keepNext/>
+              <w:jc w:val="center"/>
+              <w:rPr>
+                <w:b/>
+              </w:rPr>
+            </w:pPr>
+            <w:r>
+              <w:rPr>
+                <w:b/>
+              </w:rPr>
+              <w:t>Наименование (ИНН, ОГРН, АП)</w:t>
+            </w:r>
+          </w:p>
+        </w:tc>
+        <w:tc>
+          <w:tcPr>
+            <w:tcW w:w="1516" w:type="pct"/>
+            <w:tcBorders>
+              <w:bottom w:val="single" w:color="auto" w:sz="4" w:space="0"/>
+            </w:tcBorders>
+            <w:shd w:val="clear" w:color="auto" w:fill="E6E6E6"/>
+            <w:tcMar/>
+            <w:vAlign w:val="center"/>
+          </w:tcPr>
+          <w:p>
+            <w:pPr>
+              <w:keepNext/>
+              <w:jc w:val="center"/>
+              <w:rPr>
+                <w:b/>
+              </w:rPr>
+            </w:pPr>
+            <w:r>
+              <w:rPr>
+                <w:b/>
+              </w:rPr>
+              <w:t>Дополнительно</w:t>
+            </w:r>
+          </w:p>
+        </w:tc>
+      </w:tr>
+      <w:tr>
+        <w:trPr>
+          <w:trHeight w:val="20"/>
+        </w:trPr>
+        <w:tc>
+          <w:tcPr>
+            <w:tcW w:w="449" w:type="pct"/>
+            <w:tcBorders>
+              <w:bottom w:val="single" w:color="auto" w:sz="4" w:space="0"/>
+            </w:tcBorders>
+            <w:shd w:val="clear" w:color="auto" w:fill="F2F2F2" w:themeFill="background1" w:themeFillShade="F2"/>
+            <w:tcMar/>
+          </w:tcPr>
+          <w:p>
+            <w:pPr>
+              <w:keepNext/>
+              <w:jc w:val="center"/>
+              <w:rPr>
+                <w:rFonts w:ascii="Times New Roman" w:hAnsi="Times New Roman" w:eastAsia="Times New Roman" w:cs="Times New Roman"/>
+                <w:noProof w:val="0"/>
+                <w:sz w:val="24"/>
+                <w:szCs w:val="24"/>
+                <w:lang w:val="ru-RU"/>
+              </w:rPr>
+            </w:pPr>
+            <w:proofErr w:type="spellStart"/>
+            <w:proofErr w:type="spellEnd"/>
+            <w:proofErr w:type="spellStart"/>
+            <w:proofErr w:type="spellEnd"/>
+            <w:r>
+              <w:rPr>
+                <w:rFonts w:ascii="Times New Roman" w:hAnsi="Times New Roman" w:eastAsia="Times New Roman" w:cs="Times New Roman"/>
+                <w:noProof w:val="0"/>
+                <w:sz w:val="24"/>
+                <w:szCs w:val="24"/>
+                <w:lang w:val="ru-RU"/>
+              </w:rPr>
+              <w:t>25.00%</w:t>
+            </w:r>
+          </w:p>
+        </w:tc>
+        <w:tc>
+          <w:tcPr>
+            <w:tcW w:w="3035" w:type="pct"/>
+            <w:gridSpan w:val="5"/>
+            <w:tcBorders>
+              <w:bottom w:val="single" w:color="auto" w:sz="4" w:space="0"/>
+            </w:tcBorders>
+            <w:shd w:val="clear" w:color="auto" w:fill="F2F2F2" w:themeFill="background1" w:themeFillShade="F2"/>
+            <w:tcMar/>
+          </w:tcPr>
+          <w:p>
+            <w:pPr>
+              <w:keepNext/>
+              <w:jc w:val="center"/>
+              <w:rPr>
+                <w:rFonts w:ascii="Times New Roman" w:hAnsi="Times New Roman" w:eastAsia="Times New Roman" w:cs="Times New Roman"/>
+                <w:noProof w:val="0"/>
+                <w:sz w:val="24"/>
+                <w:szCs w:val="24"/>
+                <w:lang w:val="ru-RU"/>
+              </w:rPr>
+            </w:pPr>
+            <w:proofErr w:type="spellStart"/>
+            <w:proofErr w:type="spellEnd"/>
+            <w:proofErr w:type="spellStart"/>
+            <w:proofErr w:type="spellEnd"/>
+            <w:r>
+              <w:rPr>
+                <w:rFonts w:ascii="Times New Roman" w:hAnsi="Times New Roman" w:eastAsia="Times New Roman" w:cs="Times New Roman"/>
+                <w:noProof w:val="0"/>
+                <w:sz w:val="24"/>
+                <w:szCs w:val="24"/>
+                <w:lang w:val="ru-RU"/>
+              </w:rPr>
+              <w:t>ОБЩЕСТВО С ОГРАНИЧЕННОЙ ОТВЕТСТВЕННОСТЬЮ "ЗАВОД ПО ПРОИЗВОДСТВУ ЖЕЛЕЗОБЕТОННЫХ ИЗДЕЛИЙ И КОНСТРУКЦИЙ МОРСКОГО ГИДРОТЕХНИЧЕСКОГО СТРОИТЕЛЬСТВА САНКТ-ПЕТЕРБУРГА"</w:t>
+            </w:r>
+            <w:r>
+              <w:rPr>
+                <w:rFonts w:ascii="Times New Roman" w:hAnsi="Times New Roman" w:eastAsia="Times New Roman" w:cs="Times New Roman"/>
+                <w:noProof w:val="0"/>
+                <w:sz w:val="24"/>
+                <w:szCs w:val="24"/>
+                <w:lang w:val="ru-RU"/>
+              </w:rPr>
+              <w:t xml:space="preserve"> (</w:t>
+            </w:r>
+            <w:proofErr w:type="spellStart"/>
+            <w:proofErr w:type="spellEnd"/>
+            <w:r>
+              <w:rPr>
+                <w:rFonts w:ascii="Times New Roman" w:hAnsi="Times New Roman" w:eastAsia="Times New Roman" w:cs="Times New Roman"/>
+                <w:noProof w:val="0"/>
+                <w:sz w:val="24"/>
+                <w:szCs w:val="24"/>
+                <w:lang w:val="ru-RU"/>
+              </w:rPr>
+              <w:t>7805557380</w:t>
+            </w:r>
+            <w:r>
+              <w:rPr>
+                <w:rFonts w:ascii="Times New Roman" w:hAnsi="Times New Roman" w:eastAsia="Times New Roman" w:cs="Times New Roman"/>
+                <w:noProof w:val="0"/>
+                <w:sz w:val="24"/>
+                <w:szCs w:val="24"/>
+                <w:lang w:val="ru-RU"/>
+              </w:rPr>
+              <w:t xml:space="preserve">, </w:t>
+            </w:r>
+            <w:proofErr w:type="spellStart"/>
+            <w:proofErr w:type="spellEnd"/>
+            <w:r>
+              <w:rPr>
+                <w:rFonts w:ascii="Times New Roman" w:hAnsi="Times New Roman" w:eastAsia="Times New Roman" w:cs="Times New Roman"/>
+                <w:noProof w:val="0"/>
+                <w:sz w:val="24"/>
+                <w:szCs w:val="24"/>
+                <w:lang w:val="ru-RU"/>
+              </w:rPr>
+              <w:t>1117847260629</w:t>
+            </w:r>
+            <w:r>
+              <w:rPr>
+                <w:rFonts w:ascii="Times New Roman" w:hAnsi="Times New Roman" w:eastAsia="Times New Roman" w:cs="Times New Roman"/>
+                <w:noProof w:val="0"/>
+                <w:sz w:val="24"/>
+                <w:szCs w:val="24"/>
+                <w:lang w:val="ru-RU"/>
+              </w:rPr>
+              <w:t>)</w:t>
+            </w:r>
+          </w:p>
+        </w:tc>
+        <w:tc>
+          <w:tcPr>
+            <w:tcW w:w="1516" w:type="pct"/>
+            <w:tcBorders>
+              <w:bottom w:val="single" w:color="auto" w:sz="4" w:space="0"/>
+            </w:tcBorders>
+            <w:shd w:val="clear" w:color="auto" w:fill="F2F2F2" w:themeFill="background1" w:themeFillShade="F2"/>
+            <w:tcMar/>
+          </w:tcPr>
+          <w:p>
+            <w:pPr>
+              <w:keepNext/>
+              <w:rPr>
+                <w:color w:val="0000FF"/>
+              </w:rPr>
+            </w:pPr>
+          </w:p>
+        </w:tc>
+      </w:tr>
+      <w:tr>
+        <w:trPr>
+          <w:trHeight w:val="20"/>
+        </w:trPr>
+        <w:tc>
+          <w:tcPr>
+            <w:tcW w:w="1047" w:type="pct"/>
+            <w:gridSpan w:val="2"/>
+            <w:tcBorders>
+              <w:top w:val="single" w:color="auto" w:sz="4" w:space="0"/>
+              <w:left w:val="single" w:color="auto" w:sz="4" w:space="0"/>
+              <w:bottom w:val="single" w:color="auto" w:sz="4" w:space="0"/>
+              <w:right w:val="single" w:color="auto" w:sz="4" w:space="0"/>
+            </w:tcBorders>
+            <w:shd w:val="clear" w:color="auto" w:fill="auto"/>
+            <w:tcMar/>
+          </w:tcPr>
+          <w:p>
+            <w:r>
+              <w:t>Адрес (место нахождения):</w:t>
+            </w:r>
+          </w:p>
+        </w:tc>
+        <w:tc>
+          <w:tcPr>
+            <w:tcW w:w="3953" w:type="pct"/>
+            <w:gridSpan w:val="5"/>
+            <w:tcBorders>
+              <w:top w:val="single" w:color="auto" w:sz="4" w:space="0"/>
+              <w:left w:val="single" w:color="auto" w:sz="4" w:space="0"/>
+              <w:bottom w:val="single" w:color="auto" w:sz="4" w:space="0"/>
+              <w:right w:val="single" w:color="auto" w:sz="4" w:space="0"/>
+            </w:tcBorders>
+            <w:shd w:val="clear" w:color="auto" w:fill="auto"/>
+            <w:tcMar/>
+          </w:tcPr>
+          <w:p>
+            <w:pPr>
+              <w:jc w:val="left"/>
+              <w:rPr>
+                <w:rFonts w:ascii="Times New Roman" w:hAnsi="Times New Roman" w:eastAsia="Times New Roman" w:cs="Times New Roman"/>
+                <w:noProof w:val="0"/>
+                <w:sz w:val="24"/>
+                <w:szCs w:val="24"/>
+                <w:lang w:val="ru-RU"/>
+              </w:rPr>
+            </w:pPr>
+            <w:proofErr w:type="spellStart"/>
+            <w:proofErr w:type="spellEnd"/>
+            <w:proofErr w:type="spellStart"/>
+            <w:proofErr w:type="spellEnd"/>
+            <w:r>
+              <w:rPr>
+                <w:rFonts w:ascii="Times New Roman" w:hAnsi="Times New Roman" w:eastAsia="Times New Roman" w:cs="Times New Roman"/>
+                <w:noProof w:val="0"/>
+                <w:sz w:val="24"/>
+                <w:szCs w:val="24"/>
+                <w:lang w:val="ru-RU"/>
+              </w:rPr>
+              <w:t>198096,ГОРОД САНКТ-ПЕТЕРБУРГ, ДОРОГА НА ТУРУХТАННЫЕ ОСТРОВА,26,4</w:t>
+            </w:r>
+          </w:p>
+        </w:tc>
+      </w:tr>
+      <w:tr>
+        <w:trPr>
+          <w:trHeight w:val="20"/>
+        </w:trPr>
+        <w:tc>
+          <w:tcPr>
+            <w:tcW w:w="1047" w:type="pct"/>
+            <w:gridSpan w:val="2"/>
+            <w:tcBorders>
+              <w:top w:val="single" w:color="auto" w:sz="4" w:space="0"/>
+              <w:left w:val="single" w:color="auto" w:sz="4" w:space="0"/>
+              <w:bottom w:val="single" w:color="auto" w:sz="4" w:space="0"/>
+              <w:right w:val="single" w:color="auto" w:sz="4" w:space="0"/>
+            </w:tcBorders>
+            <w:shd w:val="clear" w:color="auto" w:fill="auto"/>
+            <w:tcMar/>
+          </w:tcPr>
+          <w:p>
+            <w:r>
+              <w:t>Основной вид деятельности:</w:t>
+            </w:r>
+          </w:p>
+        </w:tc>
+        <w:tc>
+          <w:tcPr>
+            <w:tcW w:w="3953" w:type="pct"/>
+            <w:gridSpan w:val="5"/>
+            <w:tcBorders>
+              <w:top w:val="single" w:color="auto" w:sz="4" w:space="0"/>
+              <w:left w:val="single" w:color="auto" w:sz="4" w:space="0"/>
+              <w:bottom w:val="single" w:color="auto" w:sz="4" w:space="0"/>
+              <w:right w:val="single" w:color="auto" w:sz="4" w:space="0"/>
+            </w:tcBorders>
+            <w:shd w:val="clear" w:color="auto" w:fill="auto"/>
+            <w:tcMar/>
+          </w:tcPr>
+          <w:p/>
+        </w:tc>
+      </w:tr>
+      <w:tr>
+        <w:trPr>
+          <w:trHeight w:val="20"/>
+        </w:trPr>
+        <w:tc>
+          <w:tcPr>
+            <w:tcW w:w="1047" w:type="pct"/>
+            <w:gridSpan w:val="2"/>
+            <w:tcBorders>
+              <w:top w:val="single" w:color="auto" w:sz="4" w:space="0"/>
+              <w:left w:val="single" w:color="auto" w:sz="4" w:space="0"/>
+              <w:bottom w:val="single" w:color="auto" w:sz="4" w:space="0"/>
+              <w:right w:val="single" w:color="auto" w:sz="4" w:space="0"/>
+            </w:tcBorders>
+            <w:shd w:val="clear" w:color="auto" w:fill="auto"/>
+            <w:tcMar/>
+          </w:tcPr>
+          <w:p>
+            <w:r>
+              <w:t>Руководитель:</w:t>
+            </w:r>
+          </w:p>
+        </w:tc>
+        <w:tc>
+          <w:tcPr>
+            <w:tcW w:w="3953" w:type="pct"/>
+            <w:gridSpan w:val="5"/>
+            <w:tcBorders>
+              <w:top w:val="single" w:color="auto" w:sz="4" w:space="0"/>
+              <w:left w:val="single" w:color="auto" w:sz="4" w:space="0"/>
+              <w:bottom w:val="single" w:color="auto" w:sz="4" w:space="0"/>
+              <w:right w:val="single" w:color="auto" w:sz="4" w:space="0"/>
+            </w:tcBorders>
+            <w:shd w:val="clear" w:color="auto" w:fill="auto"/>
+            <w:tcMar/>
+          </w:tcPr>
+          <w:p/>
+        </w:tc>
+      </w:tr>
+      <w:tr>
+        <w:trPr>
+          <w:trHeight w:val="20"/>
+        </w:trPr>
+        <w:tc>
+          <w:tcPr>
+            <w:tcW w:w="1047" w:type="pct"/>
+            <w:gridSpan w:val="2"/>
+            <w:tcBorders>
+              <w:top w:val="single" w:color="auto" w:sz="4" w:space="0"/>
+              <w:left w:val="single" w:color="auto" w:sz="4" w:space="0"/>
+              <w:bottom w:val="single" w:color="auto" w:sz="4" w:space="0"/>
+              <w:right w:val="single" w:color="auto" w:sz="4" w:space="0"/>
+            </w:tcBorders>
+            <w:shd w:val="clear" w:color="auto" w:fill="auto"/>
+            <w:tcMar/>
+          </w:tcPr>
+          <w:p>
+            <w:r>
+              <w:t>Уставный капитал:</w:t>
+            </w:r>
+          </w:p>
+        </w:tc>
+        <w:tc>
+          <w:tcPr>
+            <w:tcW w:w="1317" w:type="pct"/>
+            <w:tcBorders>
+              <w:top w:val="single" w:color="auto" w:sz="4" w:space="0"/>
+              <w:left w:val="single" w:color="auto" w:sz="4" w:space="0"/>
+              <w:bottom w:val="single" w:color="auto" w:sz="4" w:space="0"/>
+              <w:right w:val="single" w:color="auto" w:sz="4" w:space="0"/>
+            </w:tcBorders>
+            <w:shd w:val="clear" w:color="auto" w:fill="auto"/>
+            <w:tcMar/>
+          </w:tcPr>
+          <w:p/>
+        </w:tc>
+        <w:tc>
+          <w:tcPr>
+            <w:tcW w:w="522" w:type="pct"/>
+            <w:gridSpan w:val="2"/>
+            <w:tcBorders>
+              <w:top w:val="single" w:color="auto" w:sz="4" w:space="0"/>
+              <w:left w:val="single" w:color="auto" w:sz="4" w:space="0"/>
+              <w:bottom w:val="single" w:color="auto" w:sz="4" w:space="0"/>
+              <w:right w:val="single" w:color="auto" w:sz="4" w:space="0"/>
+            </w:tcBorders>
+            <w:shd w:val="clear" w:color="auto" w:fill="auto"/>
+            <w:tcMar/>
+          </w:tcPr>
+          <w:p>
+            <w:r>
+              <w:t>Валюта:</w:t>
+            </w:r>
+          </w:p>
+        </w:tc>
+        <w:tc>
+          <w:tcPr>
+            <w:tcW w:w="2114" w:type="pct"/>
+            <w:gridSpan w:val="2"/>
+            <w:tcBorders>
+              <w:top w:val="single" w:color="auto" w:sz="4" w:space="0"/>
+              <w:left w:val="single" w:color="auto" w:sz="4" w:space="0"/>
+              <w:bottom w:val="single" w:color="auto" w:sz="4" w:space="0"/>
+              <w:right w:val="single" w:color="auto" w:sz="4" w:space="0"/>
+            </w:tcBorders>
+            <w:shd w:val="clear" w:color="auto" w:fill="auto"/>
+            <w:tcMar/>
+          </w:tcPr>
+          <w:p/>
+        </w:tc>
+      </w:tr>
+      <w:tr>
+        <w:trPr>
+          <w:trHeight w:val="20"/>
+        </w:trPr>
+        <w:tc>
+          <w:tcPr>
+            <w:tcW w:w="1047" w:type="pct"/>
+            <w:gridSpan w:val="2"/>
+            <w:tcBorders>
+              <w:top w:val="single" w:color="auto" w:sz="4" w:space="0"/>
+              <w:left w:val="single" w:color="auto" w:sz="4" w:space="0"/>
+              <w:bottom w:val="single" w:color="auto" w:sz="4" w:space="0"/>
+              <w:right w:val="single" w:color="auto" w:sz="4" w:space="0"/>
+            </w:tcBorders>
+            <w:shd w:val="clear" w:color="auto" w:fill="auto"/>
+            <w:tcMar/>
+          </w:tcPr>
+          <w:p>
+            <w:r>
+              <w:t>Учредители ЮЛ:</w:t>
+            </w:r>
+          </w:p>
+        </w:tc>
+        <w:tc>
+          <w:tcPr>
+            <w:tcW w:w="3953" w:type="pct"/>
+            <w:gridSpan w:val="5"/>
+            <w:tcBorders>
+              <w:top w:val="single" w:color="auto" w:sz="4" w:space="0"/>
+              <w:left w:val="single" w:color="auto" w:sz="4" w:space="0"/>
+              <w:bottom w:val="single" w:color="auto" w:sz="4" w:space="0"/>
+              <w:right w:val="single" w:color="auto" w:sz="4" w:space="0"/>
+            </w:tcBorders>
+            <w:shd w:val="clear" w:color="auto" w:fill="auto"/>
+            <w:tcMar/>
+          </w:tcPr>
+          <w:p/>
+        </w:tc>
+      </w:tr>
+      <w:tr>
+        <w:trPr>
+          <w:trHeight w:val="20"/>
+        </w:trPr>
+        <w:tc>
+          <w:tcPr>
+            <w:tcW w:w="1047" w:type="pct"/>
+            <w:gridSpan w:val="2"/>
+            <w:tcBorders>
+              <w:top w:val="single" w:color="auto" w:sz="4" w:space="0"/>
+              <w:left w:val="single" w:color="auto" w:sz="4" w:space="0"/>
+              <w:bottom w:val="single" w:color="auto" w:sz="4" w:space="0"/>
+              <w:right w:val="single" w:color="auto" w:sz="4" w:space="0"/>
+            </w:tcBorders>
+            <w:shd w:val="clear" w:color="auto" w:fill="auto"/>
+            <w:tcMar/>
+          </w:tcPr>
+          <w:p>
+            <w:r>
+              <w:t>Учредители ФЛ:</w:t>
+            </w:r>
+          </w:p>
+        </w:tc>
+        <w:tc>
+          <w:tcPr>
+            <w:tcW w:w="3953" w:type="pct"/>
+            <w:gridSpan w:val="5"/>
+            <w:tcBorders>
+              <w:top w:val="single" w:color="auto" w:sz="4" w:space="0"/>
+              <w:left w:val="single" w:color="auto" w:sz="4" w:space="0"/>
+              <w:bottom w:val="single" w:color="auto" w:sz="4" w:space="0"/>
+              <w:right w:val="single" w:color="auto" w:sz="4" w:space="0"/>
+            </w:tcBorders>
+            <w:shd w:val="clear" w:color="auto" w:fill="auto"/>
+            <w:tcMar/>
+          </w:tcPr>
+          <w:p/>
+        </w:tc>
+      </w:tr>
+      <w:tr>
+        <w:trPr>
+          <w:trHeight w:val="20"/>
+        </w:trPr>
+        <w:tc>
+          <w:tcPr>
+            <w:tcW w:w="1047" w:type="pct"/>
+            <w:gridSpan w:val="2"/>
+            <w:tcBorders>
+              <w:top w:val="single" w:color="auto" w:sz="4" w:space="0"/>
+              <w:left w:val="single" w:color="auto" w:sz="4" w:space="0"/>
+              <w:bottom w:val="single" w:color="auto" w:sz="4" w:space="0"/>
+              <w:right w:val="single" w:color="auto" w:sz="4" w:space="0"/>
+            </w:tcBorders>
+            <w:shd w:val="clear" w:color="auto" w:fill="auto"/>
+            <w:tcMar/>
+          </w:tcPr>
+          <w:p>
+            <w:r>
+              <w:t>Учрежденные ЮЛ:</w:t>
+            </w:r>
+          </w:p>
+        </w:tc>
+        <w:tc>
+          <w:tcPr>
+            <w:tcW w:w="3953" w:type="pct"/>
+            <w:gridSpan w:val="5"/>
+            <w:tcBorders>
+              <w:top w:val="single" w:color="auto" w:sz="4" w:space="0"/>
+              <w:left w:val="single" w:color="auto" w:sz="4" w:space="0"/>
+              <w:bottom w:val="single" w:color="auto" w:sz="4" w:space="0"/>
+              <w:right w:val="single" w:color="auto" w:sz="4" w:space="0"/>
+            </w:tcBorders>
+            <w:shd w:val="clear" w:color="auto" w:fill="auto"/>
+            <w:tcMar/>
+          </w:tcPr>
+          <w:p/>
+        </w:tc>
+      </w:tr>
+      <w:tr>
+        <w:trPr>
+          <w:trHeight w:val="20"/>
+        </w:trPr>
+        <w:tc>
+          <w:tcPr>
+            <w:tcW w:w="1047" w:type="pct"/>
+            <w:gridSpan w:val="2"/>
+            <w:tcBorders>
+              <w:top w:val="single" w:color="auto" w:sz="4" w:space="0"/>
+              <w:left w:val="single" w:color="auto" w:sz="4" w:space="0"/>
+              <w:bottom w:val="single" w:color="auto" w:sz="4" w:space="0"/>
+              <w:right w:val="single" w:color="auto" w:sz="4" w:space="0"/>
+            </w:tcBorders>
+            <w:shd w:val="clear" w:color="auto" w:fill="auto"/>
+            <w:tcMar/>
+          </w:tcPr>
+          <w:p>
+            <w:r>
+              <w:t>Иные связанные ЮЛ:</w:t>
+            </w:r>
+          </w:p>
+        </w:tc>
+        <w:tc>
+          <w:tcPr>
+            <w:tcW w:w="3953" w:type="pct"/>
+            <w:gridSpan w:val="5"/>
+            <w:tcBorders>
+              <w:top w:val="single" w:color="auto" w:sz="4" w:space="0"/>
+              <w:left w:val="single" w:color="auto" w:sz="4" w:space="0"/>
+              <w:bottom w:val="single" w:color="auto" w:sz="4" w:space="0"/>
+              <w:right w:val="single" w:color="auto" w:sz="4" w:space="0"/>
+            </w:tcBorders>
+            <w:shd w:val="clear" w:color="auto" w:fill="auto"/>
+            <w:tcMar/>
+          </w:tcPr>
+          <w:p>
+            <w:pPr>
+              <w:rPr>
+                <w:color w:val="0000FF"/>
+              </w:rPr>
+            </w:pPr>
+          </w:p>
+        </w:tc>
+      </w:tr>
+      <w:tr>
+        <w:trPr>
+          <w:trHeight w:val="20"/>
+        </w:trPr>
+        <w:tc>
+          <w:tcPr>
+            <w:tcW w:w="1047" w:type="pct"/>
+            <w:gridSpan w:val="2"/>
+            <w:tcBorders>
+              <w:top w:val="single" w:color="auto" w:sz="4" w:space="0"/>
+              <w:left w:val="single" w:color="auto" w:sz="4" w:space="0"/>
+              <w:bottom w:val="single" w:color="auto" w:sz="4" w:space="0"/>
+              <w:right w:val="single" w:color="auto" w:sz="4" w:space="0"/>
+            </w:tcBorders>
+            <w:shd w:val="clear" w:color="auto" w:fill="auto"/>
+            <w:tcMar/>
+          </w:tcPr>
+          <w:p>
+            <w:r>
+              <w:lastRenderedPageBreak/>
+              <w:t>Иные связанные ФЛ:</w:t>
+            </w:r>
+          </w:p>
+        </w:tc>
+        <w:tc>
+          <w:tcPr>
+            <w:tcW w:w="3953" w:type="pct"/>
+            <w:gridSpan w:val="5"/>
+            <w:tcBorders>
+              <w:top w:val="single" w:color="auto" w:sz="4" w:space="0"/>
+              <w:left w:val="single" w:color="auto" w:sz="4" w:space="0"/>
+              <w:bottom w:val="single" w:color="auto" w:sz="4" w:space="0"/>
+              <w:right w:val="single" w:color="auto" w:sz="4" w:space="0"/>
+            </w:tcBorders>
+            <w:shd w:val="clear" w:color="auto" w:fill="auto"/>
+            <w:tcMar/>
+          </w:tcPr>
+          <w:p/>
+        </w:tc>
+      </w:tr>
+      <w:tr>
+        <w:trPr>
+          <w:trHeight w:val="20"/>
+        </w:trPr>
+        <w:tc>
+          <w:tcPr>
+            <w:tcW w:w="1047" w:type="pct"/>
+            <w:gridSpan w:val="2"/>
+            <w:tcBorders>
+              <w:top w:val="single" w:color="auto" w:sz="4" w:space="0"/>
+              <w:left w:val="single" w:color="auto" w:sz="4" w:space="0"/>
+              <w:bottom w:val="single" w:color="auto" w:sz="4" w:space="0"/>
+              <w:right w:val="single" w:color="auto" w:sz="4" w:space="0"/>
+            </w:tcBorders>
+            <w:shd w:val="clear" w:color="auto" w:fill="auto"/>
+            <w:tcMar/>
+          </w:tcPr>
+          <w:p>
+            <w:r>
+              <w:t>Негативная информация:</w:t>
+            </w:r>
+          </w:p>
+        </w:tc>
+        <w:tc>
+          <w:tcPr>
+            <w:tcW w:w="3953" w:type="pct"/>
+            <w:gridSpan w:val="5"/>
+            <w:tcBorders>
+              <w:top w:val="single" w:color="auto" w:sz="4" w:space="0"/>
+              <w:left w:val="single" w:color="auto" w:sz="4" w:space="0"/>
+              <w:bottom w:val="single" w:color="auto" w:sz="4" w:space="0"/>
+              <w:right w:val="single" w:color="auto" w:sz="4" w:space="0"/>
+            </w:tcBorders>
+            <w:shd w:val="clear" w:color="auto" w:fill="auto"/>
+            <w:tcMar/>
+          </w:tcPr>
+          <w:p/>
+        </w:tc>
+      </w:tr>
+      <w:tr>
+        <w:trPr>
+          <w:trHeight w:val="20"/>
+        </w:trPr>
+        <w:tc>
+          <w:tcPr>
+            <w:tcW w:w="1047" w:type="pct"/>
+            <w:gridSpan w:val="2"/>
+            <w:tcBorders>
+              <w:top w:val="single" w:color="auto" w:sz="4" w:space="0"/>
+              <w:left w:val="single" w:color="auto" w:sz="4" w:space="0"/>
+              <w:bottom w:val="single" w:color="auto" w:sz="4" w:space="0"/>
+              <w:right w:val="single" w:color="auto" w:sz="4" w:space="0"/>
+            </w:tcBorders>
+            <w:shd w:val="clear" w:color="auto" w:fill="auto"/>
+            <w:tcMar/>
+          </w:tcPr>
+          <w:p>
+            <w:r>
+              <w:t>Принадлежность к Группе Газпром, иные сведения:</w:t>
+            </w:r>
+          </w:p>
+        </w:tc>
+        <w:tc>
+          <w:tcPr>
+            <w:tcW w:w="3953" w:type="pct"/>
+            <w:gridSpan w:val="5"/>
+            <w:tcBorders>
+              <w:top w:val="single" w:color="auto" w:sz="4" w:space="0"/>
+              <w:left w:val="single" w:color="auto" w:sz="4" w:space="0"/>
+              <w:bottom w:val="single" w:color="auto" w:sz="4" w:space="0"/>
+              <w:right w:val="single" w:color="auto" w:sz="4" w:space="0"/>
+            </w:tcBorders>
+            <w:shd w:val="clear" w:color="auto" w:fill="auto"/>
+            <w:tcMar/>
           </w:tcPr>
           <w:p/>
         </w:tc>
